--- a/Presentation/Raport_Proiect_AI_MLAgents.docx
+++ b/Presentation/Raport_Proiect_AI_MLAgents.docx
@@ -111,21 +111,8 @@
           <w:numId w:val="10"/>
         </w:numPr>
       </w:pPr>
-      <w:proofErr w:type="spellStart"/>
       <w:r>
-        <w:t>Tehnologii</w:t>
-      </w:r>
-      <w:proofErr w:type="spellEnd"/>
-      <w:r>
-        <w:t xml:space="preserve"> </w:t>
-      </w:r>
-      <w:proofErr w:type="spellStart"/>
-      <w:r>
-        <w:t>folosite</w:t>
-      </w:r>
-      <w:proofErr w:type="spellEnd"/>
-      <w:r>
-        <w:t>:</w:t>
+        <w:t>Tehnologii folosite:</w:t>
       </w:r>
       <w:r>
         <w:br/>
@@ -147,412 +134,70 @@
       </w:r>
       <w:r>
         <w:br/>
-        <w:t xml:space="preserve">- </w:t>
-      </w:r>
-      <w:proofErr w:type="spellStart"/>
-      <w:r>
-        <w:t>PyTorch</w:t>
-      </w:r>
-      <w:proofErr w:type="spellEnd"/>
-      <w:r>
-        <w:t xml:space="preserve"> 2.2.2</w:t>
+        <w:t>- PyTorch 2.2.2</w:t>
       </w:r>
       <w:r>
         <w:br/>
       </w:r>
       <w:r>
         <w:br/>
-      </w:r>
-      <w:proofErr w:type="spellStart"/>
-      <w:r>
-        <w:t>Structura</w:t>
-      </w:r>
-      <w:proofErr w:type="spellEnd"/>
-      <w:r>
-        <w:t xml:space="preserve"> </w:t>
-      </w:r>
-      <w:proofErr w:type="spellStart"/>
-      <w:r>
-        <w:t>proiectului</w:t>
-      </w:r>
-      <w:proofErr w:type="spellEnd"/>
-      <w:r>
-        <w:t>:</w:t>
+        <w:t>Structura proiectului:</w:t>
       </w:r>
       <w:r>
         <w:br/>
-        <w:t xml:space="preserve">- </w:t>
+        <w:t>- Mediu: Scena Unity conține:</w:t>
       </w:r>
-      <w:proofErr w:type="spellStart"/>
       <w:r>
-        <w:t>Mediu</w:t>
-      </w:r>
-      <w:proofErr w:type="spellEnd"/>
-      <w:r>
-        <w:t xml:space="preserve">: Scena Unity </w:t>
-      </w:r>
-      <w:proofErr w:type="spellStart"/>
-      <w:r>
-        <w:t>conține</w:t>
-      </w:r>
-      <w:proofErr w:type="spellEnd"/>
-      <w:r>
-        <w:t>:</w:t>
+        <w:br/>
+        <w:t xml:space="preserve">  - Agentul (cubul inteligent)</w:t>
       </w:r>
       <w:r>
         <w:br/>
         <w:t xml:space="preserve">  - </w:t>
       </w:r>
-      <w:proofErr w:type="spellStart"/>
       <w:r>
-        <w:t>Agentul</w:t>
-      </w:r>
-      <w:proofErr w:type="spellEnd"/>
-      <w:r>
-        <w:t xml:space="preserve"> (</w:t>
-      </w:r>
-      <w:proofErr w:type="spellStart"/>
-      <w:r>
-        <w:t>cubul</w:t>
-      </w:r>
-      <w:proofErr w:type="spellEnd"/>
-      <w:r>
-        <w:t xml:space="preserve"> </w:t>
-      </w:r>
-      <w:proofErr w:type="spellStart"/>
-      <w:r>
-        <w:t>inteligent</w:t>
-      </w:r>
-      <w:proofErr w:type="spellEnd"/>
-      <w:r>
-        <w:t>)</w:t>
+        <w:t>obstacole distribuite pentru a forma diferite labirinturi</w:t>
       </w:r>
       <w:r>
         <w:br/>
-        <w:t xml:space="preserve">  - </w:t>
+        <w:t xml:space="preserve">  - 1 punct de start, 1 țintă</w:t>
       </w:r>
-      <w:proofErr w:type="spellStart"/>
       <w:r>
-        <w:t>obstacole</w:t>
-      </w:r>
-      <w:proofErr w:type="spellEnd"/>
-      <w:r>
-        <w:t xml:space="preserve"> </w:t>
-      </w:r>
-      <w:proofErr w:type="spellStart"/>
-      <w:r>
-        <w:t>distribuite</w:t>
-      </w:r>
-      <w:proofErr w:type="spellEnd"/>
-      <w:r>
-        <w:t xml:space="preserve"> </w:t>
-      </w:r>
-      <w:proofErr w:type="spellStart"/>
-      <w:r>
-        <w:t>pentru</w:t>
-      </w:r>
-      <w:proofErr w:type="spellEnd"/>
-      <w:r>
-        <w:t xml:space="preserve"> a forma </w:t>
-      </w:r>
-      <w:proofErr w:type="spellStart"/>
-      <w:r>
-        <w:t>diferite</w:t>
-      </w:r>
-      <w:proofErr w:type="spellEnd"/>
-      <w:r>
-        <w:t xml:space="preserve"> </w:t>
-      </w:r>
-      <w:proofErr w:type="spellStart"/>
-      <w:r>
-        <w:t>labirinturi</w:t>
-      </w:r>
-      <w:proofErr w:type="spellEnd"/>
-      <w:r>
-        <w:br/>
-        <w:t xml:space="preserve">  - 1 </w:t>
-      </w:r>
-      <w:proofErr w:type="spellStart"/>
-      <w:r>
-        <w:t>punct</w:t>
-      </w:r>
-      <w:proofErr w:type="spellEnd"/>
-      <w:r>
-        <w:t xml:space="preserve"> de start, 1 </w:t>
-      </w:r>
-      <w:proofErr w:type="spellStart"/>
-      <w:r>
-        <w:t>țintă</w:t>
-      </w:r>
-      <w:proofErr w:type="spellEnd"/>
-      <w:r>
-        <w:t xml:space="preserve">, multiple </w:t>
-      </w:r>
-      <w:proofErr w:type="spellStart"/>
-      <w:r>
-        <w:t>puncte</w:t>
-      </w:r>
-      <w:proofErr w:type="spellEnd"/>
-      <w:r>
-        <w:t xml:space="preserve"> </w:t>
-      </w:r>
-      <w:proofErr w:type="spellStart"/>
-      <w:r>
-        <w:t>recompensă</w:t>
-      </w:r>
-      <w:proofErr w:type="spellEnd"/>
-      <w:r>
-        <w:t xml:space="preserve"> </w:t>
-      </w:r>
-      <w:proofErr w:type="spellStart"/>
-      <w:r>
-        <w:t>intermediare</w:t>
-      </w:r>
-      <w:proofErr w:type="spellEnd"/>
-      <w:r>
-        <w:br/>
-        <w:t xml:space="preserve">- </w:t>
-      </w:r>
-      <w:proofErr w:type="spellStart"/>
-      <w:r>
-        <w:t>Observabile</w:t>
-      </w:r>
-      <w:proofErr w:type="spellEnd"/>
-      <w:r>
-        <w:t xml:space="preserve">: </w:t>
-      </w:r>
-      <w:proofErr w:type="spellStart"/>
-      <w:r>
-        <w:t>Poziția</w:t>
-      </w:r>
-      <w:proofErr w:type="spellEnd"/>
-      <w:r>
-        <w:t xml:space="preserve"> </w:t>
-      </w:r>
-      <w:proofErr w:type="spellStart"/>
-      <w:r>
-        <w:t>agentului</w:t>
-      </w:r>
-      <w:proofErr w:type="spellEnd"/>
-      <w:r>
-        <w:t xml:space="preserve">, </w:t>
-      </w:r>
-      <w:proofErr w:type="spellStart"/>
-      <w:r>
-        <w:t>distanța</w:t>
-      </w:r>
-      <w:proofErr w:type="spellEnd"/>
-      <w:r>
-        <w:t xml:space="preserve"> </w:t>
-      </w:r>
-      <w:proofErr w:type="spellStart"/>
-      <w:r>
-        <w:t>față</w:t>
-      </w:r>
-      <w:proofErr w:type="spellEnd"/>
-      <w:r>
-        <w:t xml:space="preserve"> de </w:t>
-      </w:r>
-      <w:proofErr w:type="spellStart"/>
-      <w:r>
-        <w:t>țintă</w:t>
-      </w:r>
-      <w:proofErr w:type="spellEnd"/>
-      <w:r>
-        <w:t xml:space="preserve">, </w:t>
-      </w:r>
-      <w:proofErr w:type="spellStart"/>
-      <w:r>
-        <w:t>vectori</w:t>
-      </w:r>
-      <w:proofErr w:type="spellEnd"/>
-      <w:r>
-        <w:t xml:space="preserve"> </w:t>
-      </w:r>
-      <w:proofErr w:type="spellStart"/>
-      <w:r>
-        <w:t>direcționali</w:t>
-      </w:r>
-      <w:proofErr w:type="spellEnd"/>
-      <w:r>
-        <w:t xml:space="preserve">, </w:t>
-      </w:r>
-      <w:proofErr w:type="spellStart"/>
-      <w:r>
-        <w:t>detectarea</w:t>
-      </w:r>
-      <w:proofErr w:type="spellEnd"/>
-      <w:r>
-        <w:t xml:space="preserve"> </w:t>
-      </w:r>
-      <w:proofErr w:type="spellStart"/>
-      <w:r>
-        <w:t>obstacolelor</w:t>
-      </w:r>
-      <w:proofErr w:type="spellEnd"/>
-      <w:r>
-        <w:t xml:space="preserve"> cu </w:t>
-      </w:r>
-      <w:proofErr w:type="spellStart"/>
-      <w:r>
-        <w:t>raycasts</w:t>
-      </w:r>
-      <w:proofErr w:type="spellEnd"/>
-      <w:r>
-        <w:br/>
-        <w:t xml:space="preserve">- </w:t>
-      </w:r>
-      <w:proofErr w:type="spellStart"/>
-      <w:r>
-        <w:t>Acțiuni</w:t>
-      </w:r>
-      <w:proofErr w:type="spellEnd"/>
-      <w:r>
-        <w:t xml:space="preserve">: </w:t>
-      </w:r>
-      <w:proofErr w:type="spellStart"/>
-      <w:r>
-        <w:t>Mișcare</w:t>
-      </w:r>
-      <w:proofErr w:type="spellEnd"/>
-      <w:r>
-        <w:t xml:space="preserve"> </w:t>
-      </w:r>
-      <w:proofErr w:type="spellStart"/>
-      <w:r>
-        <w:t>în</w:t>
-      </w:r>
-      <w:proofErr w:type="spellEnd"/>
-      <w:r>
-        <w:t xml:space="preserve"> plan (X/Z) cu </w:t>
-      </w:r>
-      <w:proofErr w:type="spellStart"/>
-      <w:r>
-        <w:t>viteză</w:t>
-      </w:r>
-      <w:proofErr w:type="spellEnd"/>
-      <w:r>
-        <w:t xml:space="preserve"> </w:t>
-      </w:r>
-      <w:proofErr w:type="spellStart"/>
-      <w:r>
-        <w:t>constantă</w:t>
-      </w:r>
-      <w:proofErr w:type="spellEnd"/>
-      <w:r>
-        <w:br/>
-        <w:t xml:space="preserve">- </w:t>
-      </w:r>
-      <w:proofErr w:type="spellStart"/>
-      <w:r>
-        <w:t>Funcție</w:t>
-      </w:r>
-      <w:proofErr w:type="spellEnd"/>
-      <w:r>
-        <w:t xml:space="preserve"> </w:t>
-      </w:r>
-      <w:proofErr w:type="spellStart"/>
-      <w:r>
-        <w:t>recompensă</w:t>
-      </w:r>
-      <w:proofErr w:type="spellEnd"/>
-      <w:r>
-        <w:t>:</w:t>
+        <w:t>, multiple puncte recompensă intermediare</w:t>
       </w:r>
       <w:r>
         <w:br/>
-        <w:t xml:space="preserve">  +1 la </w:t>
+        <w:t>- Observabile: Poziția agentului, distanța față de țintă, vectori direcționali, detectarea obstacolelor cu raycasts</w:t>
       </w:r>
-      <w:proofErr w:type="spellStart"/>
-      <w:r>
-        <w:t>atingerea</w:t>
-      </w:r>
-      <w:proofErr w:type="spellEnd"/>
-      <w:r>
-        <w:t xml:space="preserve"> </w:t>
-      </w:r>
-      <w:proofErr w:type="spellStart"/>
-      <w:r>
-        <w:t>țintei</w:t>
-      </w:r>
-      <w:proofErr w:type="spellEnd"/>
       <w:r>
         <w:br/>
-        <w:t xml:space="preserve">  -1 la </w:t>
+        <w:t>- Acțiuni: Mișcare în plan (X/Z) cu viteză constantă</w:t>
       </w:r>
-      <w:proofErr w:type="spellStart"/>
-      <w:r>
-        <w:t>coliziune</w:t>
-      </w:r>
-      <w:proofErr w:type="spellEnd"/>
-      <w:r>
-        <w:t xml:space="preserve"> cu </w:t>
-      </w:r>
-      <w:proofErr w:type="spellStart"/>
-      <w:r>
-        <w:t>obstacol</w:t>
-      </w:r>
-      <w:proofErr w:type="spellEnd"/>
       <w:r>
         <w:br/>
-        <w:t xml:space="preserve">  -0.001 </w:t>
-      </w:r>
-      <w:proofErr w:type="spellStart"/>
-      <w:r>
-        <w:t>penalizare</w:t>
-      </w:r>
-      <w:proofErr w:type="spellEnd"/>
-      <w:r>
-        <w:t xml:space="preserve"> per pas (</w:t>
-      </w:r>
-      <w:proofErr w:type="spellStart"/>
-      <w:r>
-        <w:t>pentru</w:t>
-      </w:r>
-      <w:proofErr w:type="spellEnd"/>
-      <w:r>
-        <w:t xml:space="preserve"> </w:t>
-      </w:r>
-      <w:proofErr w:type="spellStart"/>
-      <w:r>
-        <w:t>încurajare</w:t>
+        <w:t>- Funcție recompensă:</w:t>
       </w:r>
       <w:r>
-        <w:t>a</w:t>
+        <w:br/>
+        <w:t xml:space="preserve">  +1 la atingerea țintei</w:t>
       </w:r>
-      <w:proofErr w:type="spellEnd"/>
       <w:r>
-        <w:t xml:space="preserve"> </w:t>
+        <w:br/>
+        <w:t xml:space="preserve">  -1 la coliziune cu obstacol</w:t>
       </w:r>
-      <w:proofErr w:type="spellStart"/>
       <w:r>
-        <w:t>traseului</w:t>
+        <w:br/>
+        <w:t xml:space="preserve">  -0.001 penalizare per pas (pentru încurajare</w:t>
       </w:r>
-      <w:proofErr w:type="spellEnd"/>
       <w:r>
-        <w:t xml:space="preserve"> </w:t>
-      </w:r>
-      <w:proofErr w:type="spellStart"/>
-      <w:r>
-        <w:t>scurt</w:t>
-      </w:r>
-      <w:proofErr w:type="spellEnd"/>
-      <w:r>
-        <w:t>)</w:t>
+        <w:t>a traseului scurt)</w:t>
       </w:r>
       <w:r>
         <w:br/>
       </w:r>
       <w:r>
         <w:br/>
-      </w:r>
-      <w:proofErr w:type="spellStart"/>
-      <w:r>
-        <w:t>Antrenare</w:t>
-      </w:r>
-      <w:proofErr w:type="spellEnd"/>
-      <w:r>
-        <w:t>:</w:t>
+        <w:t>Antrenare:</w:t>
       </w:r>
     </w:p>
     <w:p>
@@ -560,15 +205,7 @@
         <w:t>1)</w:t>
       </w:r>
       <w:r>
-        <w:t xml:space="preserve"> </w:t>
-      </w:r>
-      <w:proofErr w:type="spellStart"/>
-      <w:r>
-        <w:t>Algoritm</w:t>
-      </w:r>
-      <w:proofErr w:type="spellEnd"/>
-      <w:r>
-        <w:t xml:space="preserve"> PPO </w:t>
+        <w:t xml:space="preserve"> Algoritm PPO </w:t>
       </w:r>
       <w:r>
         <w:t>(Proximal Policy Optimization)</w:t>
@@ -598,15 +235,7 @@
       </w:r>
       <w:r>
         <w:br/>
-        <w:t xml:space="preserve">  - </w:t>
-      </w:r>
-      <w:proofErr w:type="spellStart"/>
-      <w:r>
-        <w:t>learning_rate</w:t>
-      </w:r>
-      <w:proofErr w:type="spellEnd"/>
-      <w:r>
-        <w:t>: 1.0</w:t>
+        <w:t xml:space="preserve">  - learning_rate: 1.0</w:t>
       </w:r>
       <w:r>
         <w:t>e-4</w:t>
@@ -644,13 +273,8 @@
           <w:numId w:val="10"/>
         </w:numPr>
       </w:pPr>
-      <w:proofErr w:type="spellStart"/>
       <w:r>
-        <w:t>hidden_units</w:t>
-      </w:r>
-      <w:proofErr w:type="spellEnd"/>
-      <w:r>
-        <w:t>: 128</w:t>
+        <w:t>hidden_units: 128</w:t>
       </w:r>
     </w:p>
     <w:p>
@@ -661,13 +285,8 @@
           <w:numId w:val="10"/>
         </w:numPr>
       </w:pPr>
-      <w:proofErr w:type="spellStart"/>
       <w:r>
-        <w:t>num_layers</w:t>
-      </w:r>
-      <w:proofErr w:type="spellEnd"/>
-      <w:r>
-        <w:t>: 2</w:t>
+        <w:t>num_layers: 2</w:t>
       </w:r>
     </w:p>
     <w:p>
@@ -678,16 +297,11 @@
           <w:numId w:val="10"/>
         </w:numPr>
       </w:pPr>
-      <w:proofErr w:type="spellStart"/>
       <w:r>
         <w:t>vis_encode_</w:t>
       </w:r>
       <w:r>
-        <w:t>type</w:t>
-      </w:r>
-      <w:proofErr w:type="spellEnd"/>
-      <w:r>
-        <w:t>: simple</w:t>
+        <w:t>type: simple</w:t>
       </w:r>
     </w:p>
     <w:p>
@@ -746,13 +360,8 @@
           <w:numId w:val="10"/>
         </w:numPr>
       </w:pPr>
-      <w:proofErr w:type="spellStart"/>
       <w:r>
-        <w:t>keep_checkpoints</w:t>
-      </w:r>
-      <w:proofErr w:type="spellEnd"/>
-      <w:r>
-        <w:t>: 5</w:t>
+        <w:t>keep_checkpoints: 5</w:t>
       </w:r>
     </w:p>
     <w:p>
@@ -763,13 +372,8 @@
           <w:numId w:val="10"/>
         </w:numPr>
       </w:pPr>
-      <w:proofErr w:type="spellStart"/>
       <w:r>
-        <w:t>max_steps</w:t>
-      </w:r>
-      <w:proofErr w:type="spellEnd"/>
-      <w:r>
-        <w:t>: 2000000</w:t>
+        <w:t>max_steps: 2000000</w:t>
       </w:r>
     </w:p>
     <w:p>
@@ -780,13 +384,8 @@
           <w:numId w:val="10"/>
         </w:numPr>
       </w:pPr>
-      <w:proofErr w:type="spellStart"/>
       <w:r>
-        <w:t>time_horizon</w:t>
-      </w:r>
-      <w:proofErr w:type="spellEnd"/>
-      <w:r>
-        <w:t>: 1000</w:t>
+        <w:t>time_horizon: 1000</w:t>
       </w:r>
     </w:p>
     <w:p>
@@ -797,13 +396,8 @@
           <w:numId w:val="10"/>
         </w:numPr>
       </w:pPr>
-      <w:proofErr w:type="spellStart"/>
       <w:r>
-        <w:t>summary_freq</w:t>
-      </w:r>
-      <w:proofErr w:type="spellEnd"/>
-      <w:r>
-        <w:t>: 24000</w:t>
+        <w:t>summary_freq: 24000</w:t>
       </w:r>
     </w:p>
     <w:p>
@@ -817,621 +411,53 @@
     </w:p>
     <w:p>
       <w:r>
-        <w:t xml:space="preserve">Au </w:t>
-      </w:r>
-      <w:proofErr w:type="spellStart"/>
-      <w:r>
-        <w:t>fost</w:t>
-      </w:r>
-      <w:proofErr w:type="spellEnd"/>
-      <w:r>
-        <w:t xml:space="preserve"> testate </w:t>
-      </w:r>
-      <w:proofErr w:type="spellStart"/>
-      <w:r>
-        <w:t>două</w:t>
-      </w:r>
-      <w:proofErr w:type="spellEnd"/>
-      <w:r>
-        <w:t xml:space="preserve"> </w:t>
-      </w:r>
-      <w:proofErr w:type="spellStart"/>
-      <w:r>
-        <w:t>niveluri</w:t>
-      </w:r>
-      <w:proofErr w:type="spellEnd"/>
-      <w:r>
-        <w:t xml:space="preserve"> cu </w:t>
-      </w:r>
-      <w:proofErr w:type="spellStart"/>
-      <w:r>
-        <w:t>dificultate</w:t>
-      </w:r>
-      <w:proofErr w:type="spellEnd"/>
-      <w:r>
-        <w:t xml:space="preserve"> </w:t>
-      </w:r>
-      <w:proofErr w:type="spellStart"/>
-      <w:r>
-        <w:t>diferită</w:t>
-      </w:r>
-      <w:proofErr w:type="spellEnd"/>
-      <w:r>
-        <w:t>:</w:t>
+        <w:t>Au fost testate două niveluri cu dificultate diferită:</w:t>
       </w:r>
       <w:r>
         <w:br/>
       </w:r>
       <w:r>
         <w:br/>
-        <w:t xml:space="preserve">- </w:t>
+        <w:t xml:space="preserve">- Nivelul 1: </w:t>
       </w:r>
-      <w:proofErr w:type="spellStart"/>
       <w:r>
-        <w:t>Nivelul</w:t>
-      </w:r>
-      <w:proofErr w:type="spellEnd"/>
-      <w:r>
-        <w:t xml:space="preserve"> 1: </w:t>
-      </w:r>
-      <w:proofErr w:type="spellStart"/>
-      <w:r>
-        <w:t>Mediu</w:t>
-      </w:r>
-      <w:proofErr w:type="spellEnd"/>
-      <w:r>
-        <w:t xml:space="preserve"> </w:t>
-      </w:r>
-      <w:proofErr w:type="spellStart"/>
-      <w:r>
-        <w:t>mai</w:t>
-      </w:r>
-      <w:proofErr w:type="spellEnd"/>
-      <w:r>
-        <w:t xml:space="preserve"> complex, cu </w:t>
-      </w:r>
-      <w:proofErr w:type="spellStart"/>
-      <w:r>
-        <w:t>obstacole</w:t>
-      </w:r>
-      <w:proofErr w:type="spellEnd"/>
-      <w:r>
-        <w:t xml:space="preserve"> multiple </w:t>
-      </w:r>
-      <w:proofErr w:type="spellStart"/>
-      <w:r>
-        <w:t>și</w:t>
-      </w:r>
-      <w:proofErr w:type="spellEnd"/>
-      <w:r>
-        <w:t xml:space="preserve"> </w:t>
-      </w:r>
-      <w:proofErr w:type="spellStart"/>
-      <w:r>
-        <w:t>poziționare</w:t>
-      </w:r>
-      <w:proofErr w:type="spellEnd"/>
-      <w:r>
-        <w:t xml:space="preserve"> care </w:t>
-      </w:r>
-      <w:proofErr w:type="spellStart"/>
-      <w:r>
-        <w:t>necesită</w:t>
-      </w:r>
-      <w:proofErr w:type="spellEnd"/>
-      <w:r>
-        <w:t xml:space="preserve"> </w:t>
-      </w:r>
-      <w:proofErr w:type="spellStart"/>
-      <w:r>
-        <w:t>mișcări</w:t>
-      </w:r>
-      <w:proofErr w:type="spellEnd"/>
-      <w:r>
-        <w:t xml:space="preserve"> </w:t>
-      </w:r>
-      <w:proofErr w:type="spellStart"/>
-      <w:r>
-        <w:t>mai</w:t>
-      </w:r>
-      <w:proofErr w:type="spellEnd"/>
-      <w:r>
-        <w:t xml:space="preserve"> precise.</w:t>
+        <w:t>Mediu mai complex, cu obstacole multiple și poziționare care necesită mișcări mai precise.</w:t>
       </w:r>
       <w:r>
         <w:br/>
-        <w:t xml:space="preserve">- </w:t>
+        <w:t xml:space="preserve">- Nivelul 2: </w:t>
       </w:r>
-      <w:proofErr w:type="spellStart"/>
       <w:r>
-        <w:t>Nivelul</w:t>
-      </w:r>
-      <w:proofErr w:type="spellEnd"/>
-      <w:r>
-        <w:t xml:space="preserve"> 2: </w:t>
-      </w:r>
-      <w:proofErr w:type="spellStart"/>
-      <w:r>
-        <w:t>Mediu</w:t>
-      </w:r>
-      <w:proofErr w:type="spellEnd"/>
-      <w:r>
-        <w:t xml:space="preserve"> </w:t>
-      </w:r>
-      <w:proofErr w:type="spellStart"/>
-      <w:r>
-        <w:t>simplu</w:t>
-      </w:r>
-      <w:proofErr w:type="spellEnd"/>
-      <w:r>
-        <w:t xml:space="preserve">, cu </w:t>
-      </w:r>
-      <w:proofErr w:type="spellStart"/>
-      <w:r>
-        <w:t>obstacole</w:t>
-      </w:r>
-      <w:proofErr w:type="spellEnd"/>
-      <w:r>
-        <w:t xml:space="preserve"> </w:t>
-      </w:r>
-      <w:proofErr w:type="spellStart"/>
-      <w:r>
-        <w:t>puține</w:t>
-      </w:r>
-      <w:proofErr w:type="spellEnd"/>
-      <w:r>
-        <w:t xml:space="preserve"> </w:t>
-      </w:r>
-      <w:proofErr w:type="spellStart"/>
-      <w:r>
-        <w:t>și</w:t>
-      </w:r>
-      <w:proofErr w:type="spellEnd"/>
-      <w:r>
-        <w:t xml:space="preserve"> </w:t>
-      </w:r>
-      <w:proofErr w:type="spellStart"/>
-      <w:r>
-        <w:t>distanță</w:t>
-      </w:r>
-      <w:proofErr w:type="spellEnd"/>
-      <w:r>
-        <w:t xml:space="preserve"> </w:t>
-      </w:r>
-      <w:proofErr w:type="spellStart"/>
-      <w:r>
-        <w:t>mică</w:t>
-      </w:r>
-      <w:proofErr w:type="spellEnd"/>
-      <w:r>
-        <w:t xml:space="preserve"> </w:t>
-      </w:r>
-      <w:proofErr w:type="spellStart"/>
-      <w:r>
-        <w:t>între</w:t>
-      </w:r>
-      <w:proofErr w:type="spellEnd"/>
-      <w:r>
-        <w:t xml:space="preserve"> </w:t>
-      </w:r>
-      <w:proofErr w:type="spellStart"/>
-      <w:r>
-        <w:t>punctul</w:t>
-      </w:r>
-      <w:proofErr w:type="spellEnd"/>
-      <w:r>
-        <w:t xml:space="preserve"> de start </w:t>
-      </w:r>
-      <w:proofErr w:type="spellStart"/>
-      <w:r>
-        <w:t>și</w:t>
-      </w:r>
-      <w:proofErr w:type="spellEnd"/>
-      <w:r>
-        <w:t xml:space="preserve"> </w:t>
-      </w:r>
-      <w:proofErr w:type="spellStart"/>
-      <w:r>
-        <w:t>țintă</w:t>
-      </w:r>
-      <w:proofErr w:type="spellEnd"/>
-      <w:r>
-        <w:t>.</w:t>
+        <w:t>Mediu simplu, cu obstacole puține și distanță mică între punctul de start și țintă.</w:t>
       </w:r>
       <w:r>
         <w:br/>
-      </w:r>
-      <w:proofErr w:type="spellStart"/>
-      <w:r>
-        <w:t>Scopul</w:t>
-      </w:r>
-      <w:proofErr w:type="spellEnd"/>
-      <w:r>
-        <w:t xml:space="preserve"> a </w:t>
-      </w:r>
-      <w:proofErr w:type="spellStart"/>
-      <w:r>
-        <w:t>fost</w:t>
-      </w:r>
-      <w:proofErr w:type="spellEnd"/>
-      <w:r>
-        <w:t xml:space="preserve"> </w:t>
-      </w:r>
-      <w:proofErr w:type="spellStart"/>
-      <w:r>
-        <w:t>evaluarea</w:t>
-      </w:r>
-      <w:proofErr w:type="spellEnd"/>
-      <w:r>
-        <w:t xml:space="preserve"> </w:t>
-      </w:r>
-      <w:proofErr w:type="spellStart"/>
-      <w:r>
-        <w:t>capacității</w:t>
-      </w:r>
-      <w:proofErr w:type="spellEnd"/>
-      <w:r>
-        <w:t xml:space="preserve"> </w:t>
-      </w:r>
-      <w:proofErr w:type="spellStart"/>
-      <w:r>
-        <w:t>agentului</w:t>
-      </w:r>
-      <w:proofErr w:type="spellEnd"/>
-      <w:r>
-        <w:t xml:space="preserve"> de a </w:t>
-      </w:r>
-      <w:proofErr w:type="spellStart"/>
-      <w:r>
-        <w:t>generaliza</w:t>
-      </w:r>
-      <w:proofErr w:type="spellEnd"/>
-      <w:r>
-        <w:t xml:space="preserve"> </w:t>
-      </w:r>
-      <w:proofErr w:type="spellStart"/>
-      <w:r>
-        <w:t>comportamentul</w:t>
-      </w:r>
-      <w:proofErr w:type="spellEnd"/>
-      <w:r>
-        <w:t xml:space="preserve"> </w:t>
-      </w:r>
-      <w:proofErr w:type="spellStart"/>
-      <w:r>
-        <w:t>în</w:t>
-      </w:r>
-      <w:proofErr w:type="spellEnd"/>
-      <w:r>
-        <w:t xml:space="preserve"> </w:t>
-      </w:r>
-      <w:proofErr w:type="spellStart"/>
-      <w:r>
-        <w:t>condiții</w:t>
-      </w:r>
-      <w:proofErr w:type="spellEnd"/>
-      <w:r>
-        <w:t xml:space="preserve"> </w:t>
-      </w:r>
-      <w:proofErr w:type="spellStart"/>
-      <w:r>
-        <w:t>diferite</w:t>
-      </w:r>
-      <w:proofErr w:type="spellEnd"/>
-      <w:r>
-        <w:t xml:space="preserve"> de </w:t>
-      </w:r>
-      <w:proofErr w:type="spellStart"/>
-      <w:r>
-        <w:t>dificultate</w:t>
-      </w:r>
-      <w:proofErr w:type="spellEnd"/>
-      <w:r>
-        <w:t>.</w:t>
+        <w:t>Scopul a fost evaluarea capacității agentului de a generaliza comportamentul în condiții diferite de dificultate.</w:t>
       </w:r>
     </w:p>
     <w:p>
-      <w:proofErr w:type="spellStart"/>
       <w:r>
-        <w:t>Metoda</w:t>
-      </w:r>
-      <w:proofErr w:type="spellEnd"/>
-      <w:r>
-        <w:t xml:space="preserve"> de </w:t>
-      </w:r>
-      <w:proofErr w:type="spellStart"/>
-      <w:r>
-        <w:t>antrenare</w:t>
-      </w:r>
-      <w:proofErr w:type="spellEnd"/>
-      <w:r>
-        <w:t>:</w:t>
+        <w:t>Metoda de antrenare:</w:t>
       </w:r>
     </w:p>
     <w:p>
       <w:r>
         <w:tab/>
+        <w:t>Pentru fiecare nivel au fost create 4 versiuni cu grade de dificultate diferite: no obstacles, easy, normal, hard. Pentru fiecare versiune a avut loc o sesiune de antrenament cu 2 un numar maxim de 2 milioane de pasi. Dupa fiecare sesiune, se prelua progresul pentru urmatorul nivel de dificultate. Asadar, avem mai jos grafice cu performanta agentului in ambele nivele.</w:t>
       </w:r>
-      <w:proofErr w:type="spellStart"/>
+    </w:p>
+    <w:p>
       <w:r>
-        <w:t>Pentru</w:t>
-      </w:r>
-      <w:proofErr w:type="spellEnd"/>
-      <w:r>
-        <w:t xml:space="preserve"> </w:t>
-      </w:r>
-      <w:proofErr w:type="spellStart"/>
-      <w:r>
-        <w:t>fiecare</w:t>
-      </w:r>
-      <w:proofErr w:type="spellEnd"/>
-      <w:r>
-        <w:t xml:space="preserve"> </w:t>
-      </w:r>
-      <w:proofErr w:type="spellStart"/>
-      <w:r>
-        <w:t>nivel</w:t>
-      </w:r>
-      <w:proofErr w:type="spellEnd"/>
-      <w:r>
-        <w:t xml:space="preserve"> au </w:t>
-      </w:r>
-      <w:proofErr w:type="spellStart"/>
-      <w:r>
-        <w:t>fost</w:t>
-      </w:r>
-      <w:proofErr w:type="spellEnd"/>
-      <w:r>
-        <w:t xml:space="preserve"> create 4 </w:t>
-      </w:r>
-      <w:proofErr w:type="spellStart"/>
-      <w:r>
-        <w:t>versiuni</w:t>
-      </w:r>
-      <w:proofErr w:type="spellEnd"/>
-      <w:r>
-        <w:t xml:space="preserve"> cu grade de </w:t>
-      </w:r>
-      <w:proofErr w:type="spellStart"/>
-      <w:r>
-        <w:t>dificultate</w:t>
-      </w:r>
-      <w:proofErr w:type="spellEnd"/>
-      <w:r>
-        <w:t xml:space="preserve"> </w:t>
-      </w:r>
-      <w:proofErr w:type="spellStart"/>
-      <w:r>
-        <w:t>diferite</w:t>
-      </w:r>
-      <w:proofErr w:type="spellEnd"/>
-      <w:r>
-        <w:t xml:space="preserve">: no obstacles, easy, normal, hard. </w:t>
-      </w:r>
-      <w:proofErr w:type="spellStart"/>
-      <w:r>
-        <w:t>Pentru</w:t>
-      </w:r>
-      <w:proofErr w:type="spellEnd"/>
-      <w:r>
-        <w:t xml:space="preserve"> </w:t>
-      </w:r>
-      <w:proofErr w:type="spellStart"/>
-      <w:r>
-        <w:t>fiecare</w:t>
-      </w:r>
-      <w:proofErr w:type="spellEnd"/>
-      <w:r>
-        <w:t xml:space="preserve"> </w:t>
-      </w:r>
-      <w:proofErr w:type="spellStart"/>
-      <w:r>
-        <w:t>versiune</w:t>
-      </w:r>
-      <w:proofErr w:type="spellEnd"/>
-      <w:r>
-        <w:t xml:space="preserve"> a </w:t>
-      </w:r>
-      <w:proofErr w:type="spellStart"/>
-      <w:r>
-        <w:t>avut</w:t>
-      </w:r>
-      <w:proofErr w:type="spellEnd"/>
-      <w:r>
-        <w:t xml:space="preserve"> loc o </w:t>
-      </w:r>
-      <w:proofErr w:type="spellStart"/>
-      <w:r>
-        <w:t>sesiune</w:t>
-      </w:r>
-      <w:proofErr w:type="spellEnd"/>
-      <w:r>
-        <w:t xml:space="preserve"> de </w:t>
-      </w:r>
-      <w:proofErr w:type="spellStart"/>
-      <w:r>
-        <w:t>antrenament</w:t>
-      </w:r>
-      <w:proofErr w:type="spellEnd"/>
-      <w:r>
-        <w:t xml:space="preserve"> cu 2 un </w:t>
-      </w:r>
-      <w:proofErr w:type="spellStart"/>
-      <w:r>
-        <w:t>numar</w:t>
-      </w:r>
-      <w:proofErr w:type="spellEnd"/>
-      <w:r>
-        <w:t xml:space="preserve"> maxim de 2 </w:t>
-      </w:r>
-      <w:proofErr w:type="spellStart"/>
-      <w:r>
-        <w:t>milioane</w:t>
-      </w:r>
-      <w:proofErr w:type="spellEnd"/>
-      <w:r>
-        <w:t xml:space="preserve"> de </w:t>
-      </w:r>
-      <w:proofErr w:type="spellStart"/>
-      <w:r>
-        <w:t>pasi</w:t>
-      </w:r>
-      <w:proofErr w:type="spellEnd"/>
-      <w:r>
-        <w:t xml:space="preserve">. Dupa </w:t>
-      </w:r>
-      <w:proofErr w:type="spellStart"/>
-      <w:r>
-        <w:t>fiecare</w:t>
-      </w:r>
-      <w:proofErr w:type="spellEnd"/>
-      <w:r>
-        <w:t xml:space="preserve"> </w:t>
-      </w:r>
-      <w:proofErr w:type="spellStart"/>
-      <w:r>
-        <w:t>sesiune</w:t>
-      </w:r>
-      <w:proofErr w:type="spellEnd"/>
-      <w:r>
-        <w:t xml:space="preserve">, se </w:t>
-      </w:r>
-      <w:proofErr w:type="spellStart"/>
-      <w:r>
-        <w:t>prelua</w:t>
-      </w:r>
-      <w:proofErr w:type="spellEnd"/>
-      <w:r>
-        <w:t xml:space="preserve"> </w:t>
-      </w:r>
-      <w:proofErr w:type="spellStart"/>
-      <w:r>
-        <w:t>progresul</w:t>
-      </w:r>
-      <w:proofErr w:type="spellEnd"/>
-      <w:r>
-        <w:t xml:space="preserve"> </w:t>
-      </w:r>
-      <w:proofErr w:type="spellStart"/>
-      <w:r>
-        <w:t>pentru</w:t>
-      </w:r>
-      <w:proofErr w:type="spellEnd"/>
-      <w:r>
-        <w:t xml:space="preserve"> </w:t>
-      </w:r>
-      <w:proofErr w:type="spellStart"/>
-      <w:r>
-        <w:t>urmatorul</w:t>
-      </w:r>
-      <w:proofErr w:type="spellEnd"/>
-      <w:r>
-        <w:t xml:space="preserve"> </w:t>
-      </w:r>
-      <w:proofErr w:type="spellStart"/>
-      <w:r>
-        <w:t>nivel</w:t>
-      </w:r>
-      <w:proofErr w:type="spellEnd"/>
-      <w:r>
-        <w:t xml:space="preserve"> de </w:t>
-      </w:r>
-      <w:proofErr w:type="spellStart"/>
-      <w:r>
-        <w:t>dificultate</w:t>
-      </w:r>
-      <w:proofErr w:type="spellEnd"/>
-      <w:r>
-        <w:t xml:space="preserve">. </w:t>
-      </w:r>
-      <w:proofErr w:type="spellStart"/>
-      <w:r>
-        <w:t>Asadar</w:t>
-      </w:r>
-      <w:proofErr w:type="spellEnd"/>
-      <w:r>
-        <w:t xml:space="preserve">, </w:t>
-      </w:r>
-      <w:proofErr w:type="spellStart"/>
-      <w:r>
-        <w:t>avem</w:t>
-      </w:r>
-      <w:proofErr w:type="spellEnd"/>
-      <w:r>
-        <w:t xml:space="preserve"> </w:t>
-      </w:r>
-      <w:proofErr w:type="spellStart"/>
-      <w:r>
-        <w:t>mai</w:t>
-      </w:r>
-      <w:proofErr w:type="spellEnd"/>
-      <w:r>
-        <w:t xml:space="preserve"> </w:t>
-      </w:r>
-      <w:proofErr w:type="spellStart"/>
-      <w:r>
-        <w:t>jos</w:t>
-      </w:r>
-      <w:proofErr w:type="spellEnd"/>
-      <w:r>
-        <w:t xml:space="preserve"> </w:t>
-      </w:r>
-      <w:proofErr w:type="spellStart"/>
-      <w:r>
-        <w:t>grafice</w:t>
-      </w:r>
-      <w:proofErr w:type="spellEnd"/>
-      <w:r>
-        <w:t xml:space="preserve"> cu </w:t>
-      </w:r>
-      <w:proofErr w:type="spellStart"/>
-      <w:r>
-        <w:t>performanta</w:t>
-      </w:r>
-      <w:proofErr w:type="spellEnd"/>
-      <w:r>
-        <w:t xml:space="preserve"> </w:t>
-      </w:r>
-      <w:proofErr w:type="spellStart"/>
-      <w:r>
-        <w:t>agentului</w:t>
-      </w:r>
-      <w:proofErr w:type="spellEnd"/>
-      <w:r>
-        <w:t xml:space="preserve"> in </w:t>
-      </w:r>
-      <w:proofErr w:type="spellStart"/>
-      <w:r>
-        <w:t>ambele</w:t>
-      </w:r>
-      <w:proofErr w:type="spellEnd"/>
-      <w:r>
-        <w:t xml:space="preserve"> </w:t>
-      </w:r>
-      <w:proofErr w:type="spellStart"/>
-      <w:r>
-        <w:t>nivele</w:t>
-      </w:r>
-      <w:proofErr w:type="spellEnd"/>
-      <w:r>
-        <w:t>.</w:t>
+        <w:t>Nivelul 1</w:t>
       </w:r>
     </w:p>
     <w:p>
       <w:r>
         <w:drawing>
-          <wp:anchor distT="0" distB="0" distL="114300" distR="114300" simplePos="0" relativeHeight="251656704" behindDoc="0" locked="0" layoutInCell="1" allowOverlap="1" wp14:anchorId="206CDC59" wp14:editId="232453FA">
-            <wp:simplePos x="0" y="0"/>
-            <wp:positionH relativeFrom="column">
-              <wp:posOffset>0</wp:posOffset>
-            </wp:positionH>
-            <wp:positionV relativeFrom="page">
-              <wp:posOffset>4480560</wp:posOffset>
-            </wp:positionV>
-            <wp:extent cx="5486400" cy="2487930"/>
-            <wp:effectExtent l="0" t="0" r="0" b="7620"/>
-            <wp:wrapTopAndBottom/>
-            <wp:docPr id="1246918142" name="Picture 1" descr="A graph with lines and numbers&#10;&#10;AI-generated content may be incorrect."/>
+          <wp:inline distT="0" distB="0" distL="0" distR="0" wp14:anchorId="1F5FBA08" wp14:editId="1D1B5ECD">
+            <wp:extent cx="5486400" cy="2475865"/>
+            <wp:effectExtent l="0" t="0" r="0" b="635"/>
+            <wp:docPr id="5309818" name="Picture 1" descr="A graph of a graph&#10;&#10;AI-generated content may be incorrect."/>
             <wp:cNvGraphicFramePr>
               <a:graphicFrameLocks xmlns:a="http://schemas.openxmlformats.org/drawingml/2006/main" noChangeAspect="1"/>
             </wp:cNvGraphicFramePr>
@@ -1439,7 +465,7 @@
               <a:graphicData uri="http://schemas.openxmlformats.org/drawingml/2006/picture">
                 <pic:pic xmlns:pic="http://schemas.openxmlformats.org/drawingml/2006/picture">
                   <pic:nvPicPr>
-                    <pic:cNvPr id="1246918142" name="Picture 1" descr="A graph with lines and numbers&#10;&#10;AI-generated content may be incorrect."/>
+                    <pic:cNvPr id="5309818" name="Picture 1" descr="A graph of a graph&#10;&#10;AI-generated content may be incorrect."/>
                     <pic:cNvPicPr/>
                   </pic:nvPicPr>
                   <pic:blipFill>
@@ -1451,7 +477,7 @@
                   <pic:spPr>
                     <a:xfrm>
                       <a:off x="0" y="0"/>
-                      <a:ext cx="5486400" cy="2487930"/>
+                      <a:ext cx="5486400" cy="2475865"/>
                     </a:xfrm>
                     <a:prstGeom prst="rect">
                       <a:avLst/>
@@ -1460,309 +486,23 @@
                 </pic:pic>
               </a:graphicData>
             </a:graphic>
-            <wp14:sizeRelH relativeFrom="margin">
-              <wp14:pctWidth>0</wp14:pctWidth>
-            </wp14:sizeRelH>
-            <wp14:sizeRelV relativeFrom="margin">
-              <wp14:pctHeight>0</wp14:pctHeight>
-            </wp14:sizeRelV>
-          </wp:anchor>
+          </wp:inline>
         </w:drawing>
-      </w:r>
-      <w:proofErr w:type="spellStart"/>
-      <w:r>
-        <w:t>Nivelul</w:t>
-      </w:r>
-      <w:proofErr w:type="spellEnd"/>
-      <w:r>
-        <w:t xml:space="preserve"> 1</w:t>
       </w:r>
     </w:p>
     <w:p>
       <w:r>
-        <w:t xml:space="preserve">In </w:t>
-      </w:r>
-      <w:proofErr w:type="spellStart"/>
-      <w:r>
-        <w:t>graficul</w:t>
-      </w:r>
-      <w:proofErr w:type="spellEnd"/>
-      <w:r>
-        <w:t xml:space="preserve"> de </w:t>
-      </w:r>
-      <w:proofErr w:type="spellStart"/>
-      <w:r>
-        <w:t>mai</w:t>
-      </w:r>
-      <w:proofErr w:type="spellEnd"/>
-      <w:r>
-        <w:t xml:space="preserve"> sus </w:t>
-      </w:r>
-      <w:proofErr w:type="spellStart"/>
-      <w:r>
-        <w:t>avem</w:t>
-      </w:r>
-      <w:proofErr w:type="spellEnd"/>
-      <w:r>
-        <w:t xml:space="preserve"> </w:t>
-      </w:r>
-      <w:proofErr w:type="spellStart"/>
-      <w:r>
-        <w:t>recompensele</w:t>
-      </w:r>
-      <w:proofErr w:type="spellEnd"/>
-      <w:r>
-        <w:t xml:space="preserve"> </w:t>
-      </w:r>
-      <w:proofErr w:type="spellStart"/>
-      <w:r>
-        <w:t>agentului</w:t>
-      </w:r>
-      <w:proofErr w:type="spellEnd"/>
-      <w:r>
-        <w:t xml:space="preserve"> pe </w:t>
-      </w:r>
-      <w:proofErr w:type="spellStart"/>
-      <w:r>
-        <w:t>parcursul</w:t>
-      </w:r>
-      <w:proofErr w:type="spellEnd"/>
-      <w:r>
-        <w:t xml:space="preserve"> </w:t>
-      </w:r>
-      <w:proofErr w:type="spellStart"/>
-      <w:r>
-        <w:t>sesiunilor</w:t>
-      </w:r>
-      <w:proofErr w:type="spellEnd"/>
-      <w:r>
-        <w:t xml:space="preserve"> de </w:t>
-      </w:r>
-      <w:proofErr w:type="spellStart"/>
-      <w:r>
-        <w:t>antrenament</w:t>
-      </w:r>
-      <w:proofErr w:type="spellEnd"/>
-      <w:r>
-        <w:t xml:space="preserve">. Avand in </w:t>
-      </w:r>
-      <w:proofErr w:type="spellStart"/>
-      <w:r>
-        <w:t>vedere</w:t>
-      </w:r>
-      <w:proofErr w:type="spellEnd"/>
-      <w:r>
-        <w:t xml:space="preserve"> </w:t>
-      </w:r>
-      <w:proofErr w:type="spellStart"/>
-      <w:r>
-        <w:t>faputl</w:t>
-      </w:r>
-      <w:proofErr w:type="spellEnd"/>
-      <w:r>
-        <w:t xml:space="preserve"> ca </w:t>
-      </w:r>
-      <w:proofErr w:type="spellStart"/>
-      <w:r>
-        <w:t>agentul</w:t>
-      </w:r>
-      <w:proofErr w:type="spellEnd"/>
-      <w:r>
-        <w:t xml:space="preserve"> </w:t>
-      </w:r>
-      <w:proofErr w:type="spellStart"/>
-      <w:r>
-        <w:t>trebuia</w:t>
-      </w:r>
-      <w:proofErr w:type="spellEnd"/>
-      <w:r>
-        <w:t xml:space="preserve"> </w:t>
-      </w:r>
-      <w:proofErr w:type="spellStart"/>
-      <w:r>
-        <w:t>sa</w:t>
-      </w:r>
-      <w:proofErr w:type="spellEnd"/>
-      <w:r>
-        <w:t xml:space="preserve"> se </w:t>
-      </w:r>
-      <w:proofErr w:type="spellStart"/>
-      <w:r>
-        <w:t>strecoare</w:t>
-      </w:r>
-      <w:proofErr w:type="spellEnd"/>
-      <w:r>
-        <w:t xml:space="preserve"> </w:t>
-      </w:r>
-      <w:proofErr w:type="spellStart"/>
-      <w:r>
-        <w:t>printre</w:t>
-      </w:r>
-      <w:proofErr w:type="spellEnd"/>
-      <w:r>
-        <w:t xml:space="preserve"> </w:t>
-      </w:r>
-      <w:proofErr w:type="spellStart"/>
-      <w:r>
-        <w:t>doi</w:t>
-      </w:r>
-      <w:proofErr w:type="spellEnd"/>
-      <w:r>
-        <w:t xml:space="preserve"> </w:t>
-      </w:r>
-      <w:proofErr w:type="spellStart"/>
-      <w:r>
-        <w:t>pereti</w:t>
-      </w:r>
-      <w:proofErr w:type="spellEnd"/>
-      <w:r>
-        <w:t xml:space="preserve"> ca </w:t>
-      </w:r>
-      <w:proofErr w:type="spellStart"/>
-      <w:r>
-        <w:t>sa</w:t>
-      </w:r>
-      <w:proofErr w:type="spellEnd"/>
-      <w:r>
-        <w:t xml:space="preserve"> </w:t>
-      </w:r>
-      <w:proofErr w:type="spellStart"/>
-      <w:r>
-        <w:t>paraseasca</w:t>
-      </w:r>
-      <w:proofErr w:type="spellEnd"/>
-      <w:r>
-        <w:t xml:space="preserve"> zona de </w:t>
-      </w:r>
-      <w:proofErr w:type="spellStart"/>
-      <w:r>
-        <w:t>inceput</w:t>
-      </w:r>
-      <w:proofErr w:type="spellEnd"/>
-      <w:r>
-        <w:t xml:space="preserve">, se </w:t>
-      </w:r>
-      <w:proofErr w:type="spellStart"/>
-      <w:r>
-        <w:t>poate</w:t>
-      </w:r>
-      <w:proofErr w:type="spellEnd"/>
-      <w:r>
-        <w:t xml:space="preserve"> </w:t>
-      </w:r>
-      <w:proofErr w:type="spellStart"/>
-      <w:r>
-        <w:t>observa</w:t>
-      </w:r>
-      <w:proofErr w:type="spellEnd"/>
-      <w:r>
-        <w:t xml:space="preserve"> ca </w:t>
-      </w:r>
-      <w:proofErr w:type="spellStart"/>
-      <w:r>
-        <w:t>recompensele</w:t>
-      </w:r>
-      <w:proofErr w:type="spellEnd"/>
-      <w:r>
-        <w:t xml:space="preserve"> </w:t>
-      </w:r>
-      <w:proofErr w:type="spellStart"/>
-      <w:r>
-        <w:t>pleaca</w:t>
-      </w:r>
-      <w:proofErr w:type="spellEnd"/>
-      <w:r>
-        <w:t xml:space="preserve"> de la </w:t>
-      </w:r>
-      <w:proofErr w:type="spellStart"/>
-      <w:r>
-        <w:t>valori</w:t>
-      </w:r>
-      <w:proofErr w:type="spellEnd"/>
-      <w:r>
-        <w:t xml:space="preserve"> </w:t>
-      </w:r>
-      <w:proofErr w:type="spellStart"/>
-      <w:r>
-        <w:t>mici</w:t>
-      </w:r>
-      <w:proofErr w:type="spellEnd"/>
-      <w:r>
-        <w:t xml:space="preserve">, </w:t>
-      </w:r>
-      <w:proofErr w:type="spellStart"/>
-      <w:r>
-        <w:t>urmand</w:t>
-      </w:r>
-      <w:proofErr w:type="spellEnd"/>
-      <w:r>
-        <w:t xml:space="preserve"> ca </w:t>
-      </w:r>
-      <w:proofErr w:type="spellStart"/>
-      <w:r>
-        <w:t>acestea</w:t>
-      </w:r>
-      <w:proofErr w:type="spellEnd"/>
-      <w:r>
-        <w:t xml:space="preserve"> </w:t>
-      </w:r>
-      <w:proofErr w:type="spellStart"/>
-      <w:r>
-        <w:t>sa</w:t>
-      </w:r>
-      <w:proofErr w:type="spellEnd"/>
-      <w:r>
-        <w:t xml:space="preserve"> </w:t>
-      </w:r>
-      <w:proofErr w:type="spellStart"/>
-      <w:r>
-        <w:t>ramana</w:t>
-      </w:r>
-      <w:proofErr w:type="spellEnd"/>
-      <w:r>
-        <w:t xml:space="preserve"> stabile la </w:t>
-      </w:r>
-      <w:proofErr w:type="spellStart"/>
-      <w:r>
-        <w:t>valori</w:t>
-      </w:r>
-      <w:proofErr w:type="spellEnd"/>
-      <w:r>
-        <w:t xml:space="preserve"> </w:t>
-      </w:r>
-      <w:proofErr w:type="spellStart"/>
-      <w:r>
-        <w:t>mari</w:t>
-      </w:r>
-      <w:proofErr w:type="spellEnd"/>
-      <w:r>
-        <w:t xml:space="preserve"> pe final. </w:t>
+        <w:t xml:space="preserve">In graficul de mai sus avem recompensele agentului pe parcursul sesiunilor de antrenament. Avand in vedere faputl ca agentul trebuia sa se strecoare printre doi pereti ca sa paraseasca zona de inceput, se poate observa ca recompensele pleaca de la valori mici, urmand ca acestea sa ramana stabile la valori mari pe final. </w:t>
       </w:r>
     </w:p>
     <w:p>
       <w:r>
         <w:lastRenderedPageBreak/>
         <w:drawing>
-          <wp:anchor distT="0" distB="0" distL="114300" distR="114300" simplePos="0" relativeHeight="251668992" behindDoc="1" locked="0" layoutInCell="1" allowOverlap="1" wp14:anchorId="3A64D295" wp14:editId="54B042ED">
-            <wp:simplePos x="0" y="0"/>
-            <wp:positionH relativeFrom="column">
-              <wp:posOffset>0</wp:posOffset>
-            </wp:positionH>
-            <wp:positionV relativeFrom="paragraph">
-              <wp:posOffset>-716280</wp:posOffset>
-            </wp:positionV>
-            <wp:extent cx="5486400" cy="2564765"/>
-            <wp:effectExtent l="0" t="0" r="0" b="6985"/>
-            <wp:wrapTight wrapText="bothSides">
-              <wp:wrapPolygon edited="0">
-                <wp:start x="0" y="0"/>
-                <wp:lineTo x="0" y="21498"/>
-                <wp:lineTo x="21525" y="21498"/>
-                <wp:lineTo x="21525" y="0"/>
-                <wp:lineTo x="0" y="0"/>
-              </wp:wrapPolygon>
-            </wp:wrapTight>
-            <wp:docPr id="1031330719" name="Picture 1" descr="A graph with lines and numbers&#10;&#10;AI-generated content may be incorrect."/>
+          <wp:inline distT="0" distB="0" distL="0" distR="0" wp14:anchorId="4B367DC8" wp14:editId="6852B5FA">
+            <wp:extent cx="5486400" cy="2463165"/>
+            <wp:effectExtent l="0" t="0" r="0" b="0"/>
+            <wp:docPr id="1689071527" name="Picture 1" descr="A graph with lines and numbers&#10;&#10;AI-generated content may be incorrect."/>
             <wp:cNvGraphicFramePr>
               <a:graphicFrameLocks xmlns:a="http://schemas.openxmlformats.org/drawingml/2006/main" noChangeAspect="1"/>
             </wp:cNvGraphicFramePr>
@@ -1770,7 +510,7 @@
               <a:graphicData uri="http://schemas.openxmlformats.org/drawingml/2006/picture">
                 <pic:pic xmlns:pic="http://schemas.openxmlformats.org/drawingml/2006/picture">
                   <pic:nvPicPr>
-                    <pic:cNvPr id="1031330719" name="Picture 1" descr="A graph with lines and numbers&#10;&#10;AI-generated content may be incorrect."/>
+                    <pic:cNvPr id="1689071527" name="Picture 1" descr="A graph with lines and numbers&#10;&#10;AI-generated content may be incorrect."/>
                     <pic:cNvPicPr/>
                   </pic:nvPicPr>
                   <pic:blipFill>
@@ -1782,7 +522,7 @@
                   <pic:spPr>
                     <a:xfrm>
                       <a:off x="0" y="0"/>
-                      <a:ext cx="5486400" cy="2564765"/>
+                      <a:ext cx="5486400" cy="2463165"/>
                     </a:xfrm>
                     <a:prstGeom prst="rect">
                       <a:avLst/>
@@ -1791,226 +531,25 @@
                 </pic:pic>
               </a:graphicData>
             </a:graphic>
-            <wp14:sizeRelH relativeFrom="margin">
-              <wp14:pctWidth>0</wp14:pctWidth>
-            </wp14:sizeRelH>
-            <wp14:sizeRelV relativeFrom="margin">
-              <wp14:pctHeight>0</wp14:pctHeight>
-            </wp14:sizeRelV>
-          </wp:anchor>
+          </wp:inline>
         </w:drawing>
       </w:r>
+    </w:p>
+    <w:p>
       <w:r>
-        <w:t xml:space="preserve">In </w:t>
+        <w:t xml:space="preserve">In graficul de mai sus avem durata episoadelor de </w:t>
       </w:r>
-      <w:proofErr w:type="spellStart"/>
       <w:r>
-        <w:t>graficul</w:t>
-      </w:r>
-      <w:proofErr w:type="spellEnd"/>
-      <w:r>
-        <w:t xml:space="preserve"> de </w:t>
-      </w:r>
-      <w:proofErr w:type="spellStart"/>
-      <w:r>
-        <w:t>mai</w:t>
-      </w:r>
-      <w:proofErr w:type="spellEnd"/>
-      <w:r>
-        <w:t xml:space="preserve"> sus </w:t>
-      </w:r>
-      <w:proofErr w:type="spellStart"/>
-      <w:r>
-        <w:t>avem</w:t>
-      </w:r>
-      <w:proofErr w:type="spellEnd"/>
-      <w:r>
-        <w:t xml:space="preserve"> </w:t>
-      </w:r>
-      <w:proofErr w:type="spellStart"/>
-      <w:r>
-        <w:t>durata</w:t>
-      </w:r>
-      <w:proofErr w:type="spellEnd"/>
-      <w:r>
-        <w:t xml:space="preserve"> </w:t>
-      </w:r>
-      <w:proofErr w:type="spellStart"/>
-      <w:r>
-        <w:t>episoadelor</w:t>
-      </w:r>
-      <w:proofErr w:type="spellEnd"/>
-      <w:r>
-        <w:t xml:space="preserve"> de </w:t>
-      </w:r>
-      <w:proofErr w:type="spellStart"/>
-      <w:r>
-        <w:t>antrenament</w:t>
-      </w:r>
-      <w:proofErr w:type="spellEnd"/>
-      <w:r>
-        <w:t xml:space="preserve">. La </w:t>
-      </w:r>
-      <w:proofErr w:type="spellStart"/>
-      <w:r>
-        <w:t>fel</w:t>
-      </w:r>
-      <w:proofErr w:type="spellEnd"/>
-      <w:r>
-        <w:t xml:space="preserve"> ca </w:t>
-      </w:r>
-      <w:proofErr w:type="spellStart"/>
-      <w:r>
-        <w:t>si</w:t>
-      </w:r>
-      <w:proofErr w:type="spellEnd"/>
-      <w:r>
-        <w:t xml:space="preserve"> la </w:t>
-      </w:r>
-      <w:proofErr w:type="spellStart"/>
-      <w:r>
-        <w:t>graficul</w:t>
-      </w:r>
-      <w:proofErr w:type="spellEnd"/>
-      <w:r>
-        <w:t xml:space="preserve"> de </w:t>
-      </w:r>
-      <w:proofErr w:type="spellStart"/>
-      <w:r>
-        <w:t>mai</w:t>
-      </w:r>
-      <w:proofErr w:type="spellEnd"/>
-      <w:r>
-        <w:t xml:space="preserve"> sus, se </w:t>
-      </w:r>
-      <w:proofErr w:type="spellStart"/>
-      <w:r>
-        <w:t>observa</w:t>
-      </w:r>
-      <w:proofErr w:type="spellEnd"/>
-      <w:r>
-        <w:t xml:space="preserve"> </w:t>
-      </w:r>
-      <w:proofErr w:type="spellStart"/>
-      <w:r>
-        <w:t>dificultatea</w:t>
-      </w:r>
-      <w:proofErr w:type="spellEnd"/>
-      <w:r>
-        <w:t xml:space="preserve"> </w:t>
-      </w:r>
-      <w:proofErr w:type="spellStart"/>
-      <w:r>
-        <w:t>agentului</w:t>
-      </w:r>
-      <w:proofErr w:type="spellEnd"/>
-      <w:r>
-        <w:t xml:space="preserve"> de a </w:t>
-      </w:r>
-      <w:proofErr w:type="spellStart"/>
-      <w:r>
-        <w:t>parcurge</w:t>
-      </w:r>
-      <w:proofErr w:type="spellEnd"/>
-      <w:r>
-        <w:t xml:space="preserve"> </w:t>
-      </w:r>
-      <w:proofErr w:type="spellStart"/>
-      <w:r>
-        <w:t>nivelul</w:t>
-      </w:r>
-      <w:proofErr w:type="spellEnd"/>
-      <w:r>
-        <w:t xml:space="preserve"> la </w:t>
-      </w:r>
-      <w:proofErr w:type="spellStart"/>
-      <w:r>
-        <w:t>inceputul</w:t>
-      </w:r>
-      <w:proofErr w:type="spellEnd"/>
-      <w:r>
-        <w:t xml:space="preserve"> </w:t>
-      </w:r>
-      <w:proofErr w:type="spellStart"/>
-      <w:r>
-        <w:t>sesiunii</w:t>
-      </w:r>
-      <w:proofErr w:type="spellEnd"/>
-      <w:r>
-        <w:t xml:space="preserve">, ca </w:t>
-      </w:r>
-      <w:proofErr w:type="spellStart"/>
-      <w:r>
-        <w:t>mai</w:t>
-      </w:r>
-      <w:proofErr w:type="spellEnd"/>
-      <w:r>
-        <w:t xml:space="preserve"> </w:t>
-      </w:r>
-      <w:proofErr w:type="spellStart"/>
-      <w:r>
-        <w:t>apoi</w:t>
-      </w:r>
-      <w:proofErr w:type="spellEnd"/>
-      <w:r>
-        <w:t xml:space="preserve"> </w:t>
-      </w:r>
-      <w:proofErr w:type="spellStart"/>
-      <w:r>
-        <w:t>sa</w:t>
-      </w:r>
-      <w:proofErr w:type="spellEnd"/>
-      <w:r>
-        <w:t xml:space="preserve"> </w:t>
-      </w:r>
-      <w:proofErr w:type="spellStart"/>
-      <w:r>
-        <w:t>termine</w:t>
-      </w:r>
-      <w:proofErr w:type="spellEnd"/>
-      <w:r>
-        <w:t xml:space="preserve"> un episode </w:t>
-      </w:r>
-      <w:proofErr w:type="spellStart"/>
-      <w:r>
-        <w:t>intr</w:t>
-      </w:r>
-      <w:proofErr w:type="spellEnd"/>
-      <w:r>
-        <w:t xml:space="preserve">-un </w:t>
-      </w:r>
-      <w:proofErr w:type="spellStart"/>
-      <w:r>
-        <w:t>timp</w:t>
-      </w:r>
-      <w:proofErr w:type="spellEnd"/>
-      <w:r>
-        <w:t xml:space="preserve"> </w:t>
-      </w:r>
-      <w:proofErr w:type="spellStart"/>
-      <w:r>
-        <w:t>foarte</w:t>
-      </w:r>
-      <w:proofErr w:type="spellEnd"/>
-      <w:r>
-        <w:t xml:space="preserve"> </w:t>
-      </w:r>
-      <w:proofErr w:type="spellStart"/>
-      <w:r>
-        <w:t>scurt</w:t>
-      </w:r>
-      <w:proofErr w:type="spellEnd"/>
-      <w:r>
-        <w:t>.</w:t>
+        <w:t>antrenament. La fel ca si la graficul de mai sus, se observa dificultatea agentului de a parcurge nivelul la inceputul sesiunii, ca mai apoi sa termine un episode intr-un timp foarte scurt.</w:t>
       </w:r>
     </w:p>
     <w:p>
       <w:r>
         <w:drawing>
-          <wp:inline distT="0" distB="0" distL="0" distR="0" wp14:anchorId="69178CF9" wp14:editId="2ACA1B66">
-            <wp:extent cx="5486400" cy="2485390"/>
+          <wp:inline distT="0" distB="0" distL="0" distR="0" wp14:anchorId="12284544" wp14:editId="0FCD09C6">
+            <wp:extent cx="5486400" cy="2482215"/>
             <wp:effectExtent l="0" t="0" r="0" b="0"/>
-            <wp:docPr id="186639843" name="Picture 1" descr="A graph with lines and numbers&#10;&#10;AI-generated content may be incorrect."/>
+            <wp:docPr id="354018804" name="Picture 1" descr="A graph of a graph&#10;&#10;AI-generated content may be incorrect."/>
             <wp:cNvGraphicFramePr>
               <a:graphicFrameLocks xmlns:a="http://schemas.openxmlformats.org/drawingml/2006/main" noChangeAspect="1"/>
             </wp:cNvGraphicFramePr>
@@ -2018,11 +557,72 @@
               <a:graphicData uri="http://schemas.openxmlformats.org/drawingml/2006/picture">
                 <pic:pic xmlns:pic="http://schemas.openxmlformats.org/drawingml/2006/picture">
                   <pic:nvPicPr>
-                    <pic:cNvPr id="186639843" name="Picture 1" descr="A graph with lines and numbers&#10;&#10;AI-generated content may be incorrect."/>
+                    <pic:cNvPr id="354018804" name="Picture 1" descr="A graph of a graph&#10;&#10;AI-generated content may be incorrect."/>
                     <pic:cNvPicPr/>
                   </pic:nvPicPr>
                   <pic:blipFill>
                     <a:blip r:embed="rId8"/>
+                    <a:stretch>
+                      <a:fillRect/>
+                    </a:stretch>
+                  </pic:blipFill>
+                  <pic:spPr>
+                    <a:xfrm>
+                      <a:off x="0" y="0"/>
+                      <a:ext cx="5486400" cy="2482215"/>
+                    </a:xfrm>
+                    <a:prstGeom prst="rect">
+                      <a:avLst/>
+                    </a:prstGeom>
+                  </pic:spPr>
+                </pic:pic>
+              </a:graphicData>
+            </a:graphic>
+          </wp:inline>
+        </w:drawing>
+      </w:r>
+    </w:p>
+    <w:p>
+      <w:r>
+        <w:t>In graficul de mai sus avem pierderile din primul nivel. Functia de pierdere difera de la sesiune la sesiune (ex.: prima sesiune incepe cu o crestere a pierderilor, urmata de o scadere a lor si spre finalul sesiunii acestea sa se mentina la valori sub 0.2).</w:t>
+      </w:r>
+    </w:p>
+    <w:p>
+      <w:r>
+        <w:lastRenderedPageBreak/>
+        <w:drawing>
+          <wp:anchor distT="0" distB="0" distL="114300" distR="114300" simplePos="0" relativeHeight="251659776" behindDoc="1" locked="0" layoutInCell="1" allowOverlap="1" wp14:anchorId="2A765136" wp14:editId="19F677CC">
+            <wp:simplePos x="0" y="0"/>
+            <wp:positionH relativeFrom="column">
+              <wp:posOffset>-15240</wp:posOffset>
+            </wp:positionH>
+            <wp:positionV relativeFrom="paragraph">
+              <wp:posOffset>289560</wp:posOffset>
+            </wp:positionV>
+            <wp:extent cx="5486400" cy="2485390"/>
+            <wp:effectExtent l="0" t="0" r="0" b="0"/>
+            <wp:wrapTight wrapText="bothSides">
+              <wp:wrapPolygon edited="0">
+                <wp:start x="0" y="0"/>
+                <wp:lineTo x="0" y="21357"/>
+                <wp:lineTo x="21525" y="21357"/>
+                <wp:lineTo x="21525" y="0"/>
+                <wp:lineTo x="0" y="0"/>
+              </wp:wrapPolygon>
+            </wp:wrapTight>
+            <wp:docPr id="1921029011" name="Picture 1" descr="A graph with lines and numbers&#10;&#10;AI-generated content may be incorrect."/>
+            <wp:cNvGraphicFramePr>
+              <a:graphicFrameLocks xmlns:a="http://schemas.openxmlformats.org/drawingml/2006/main" noChangeAspect="1"/>
+            </wp:cNvGraphicFramePr>
+            <a:graphic xmlns:a="http://schemas.openxmlformats.org/drawingml/2006/main">
+              <a:graphicData uri="http://schemas.openxmlformats.org/drawingml/2006/picture">
+                <pic:pic xmlns:pic="http://schemas.openxmlformats.org/drawingml/2006/picture">
+                  <pic:nvPicPr>
+                    <pic:cNvPr id="1921029011" name="Picture 1" descr="A graph with lines and numbers&#10;&#10;AI-generated content may be incorrect."/>
+                    <pic:cNvPicPr/>
+                  </pic:nvPicPr>
+                  <pic:blipFill>
+                    <a:blip r:embed="rId9"/>
                     <a:stretch>
                       <a:fillRect/>
                     </a:stretch>
@@ -2039,241 +639,25 @@
                 </pic:pic>
               </a:graphicData>
             </a:graphic>
-          </wp:inline>
+          </wp:anchor>
         </w:drawing>
+      </w:r>
+      <w:r>
+        <w:t>Nivelul 2</w:t>
       </w:r>
     </w:p>
     <w:p>
       <w:r>
-        <w:t xml:space="preserve">In </w:t>
-      </w:r>
-      <w:proofErr w:type="spellStart"/>
-      <w:r>
-        <w:t>graficul</w:t>
-      </w:r>
-      <w:proofErr w:type="spellEnd"/>
-      <w:r>
-        <w:t xml:space="preserve"> de </w:t>
-      </w:r>
-      <w:proofErr w:type="spellStart"/>
-      <w:r>
-        <w:t>mai</w:t>
-      </w:r>
-      <w:proofErr w:type="spellEnd"/>
-      <w:r>
-        <w:t xml:space="preserve"> sus </w:t>
-      </w:r>
-      <w:proofErr w:type="spellStart"/>
-      <w:r>
-        <w:t>avem</w:t>
-      </w:r>
-      <w:proofErr w:type="spellEnd"/>
-      <w:r>
-        <w:t xml:space="preserve"> </w:t>
-      </w:r>
-      <w:proofErr w:type="spellStart"/>
-      <w:r>
-        <w:t>pierderile</w:t>
-      </w:r>
-      <w:proofErr w:type="spellEnd"/>
-      <w:r>
-        <w:t xml:space="preserve"> din </w:t>
-      </w:r>
-      <w:proofErr w:type="spellStart"/>
-      <w:r>
-        <w:t>primul</w:t>
-      </w:r>
-      <w:proofErr w:type="spellEnd"/>
-      <w:r>
-        <w:t xml:space="preserve"> </w:t>
-      </w:r>
-      <w:proofErr w:type="spellStart"/>
-      <w:r>
-        <w:t>nivel</w:t>
-      </w:r>
-      <w:proofErr w:type="spellEnd"/>
-      <w:r>
-        <w:t xml:space="preserve">. </w:t>
-      </w:r>
-      <w:proofErr w:type="spellStart"/>
-      <w:r>
-        <w:t>Functia</w:t>
-      </w:r>
-      <w:proofErr w:type="spellEnd"/>
-      <w:r>
-        <w:t xml:space="preserve"> de </w:t>
-      </w:r>
-      <w:proofErr w:type="spellStart"/>
-      <w:r>
-        <w:t>pierdere</w:t>
-      </w:r>
-      <w:proofErr w:type="spellEnd"/>
-      <w:r>
-        <w:t xml:space="preserve"> </w:t>
-      </w:r>
-      <w:proofErr w:type="spellStart"/>
-      <w:r>
-        <w:t>difera</w:t>
-      </w:r>
-      <w:proofErr w:type="spellEnd"/>
-      <w:r>
-        <w:t xml:space="preserve"> de la </w:t>
-      </w:r>
-      <w:proofErr w:type="spellStart"/>
-      <w:r>
-        <w:t>sesiune</w:t>
-      </w:r>
-      <w:proofErr w:type="spellEnd"/>
-      <w:r>
-        <w:t xml:space="preserve"> la </w:t>
-      </w:r>
-      <w:proofErr w:type="spellStart"/>
-      <w:r>
-        <w:t>sesiune</w:t>
-      </w:r>
-      <w:proofErr w:type="spellEnd"/>
-      <w:r>
-        <w:t xml:space="preserve"> (ex.: prima </w:t>
-      </w:r>
-      <w:proofErr w:type="spellStart"/>
-      <w:r>
-        <w:t>sesiune</w:t>
-      </w:r>
-      <w:proofErr w:type="spellEnd"/>
-      <w:r>
-        <w:t xml:space="preserve"> </w:t>
-      </w:r>
-      <w:proofErr w:type="spellStart"/>
-      <w:r>
-        <w:t>incepe</w:t>
-      </w:r>
-      <w:proofErr w:type="spellEnd"/>
-      <w:r>
-        <w:t xml:space="preserve"> cu o </w:t>
-      </w:r>
-      <w:proofErr w:type="spellStart"/>
-      <w:r>
-        <w:t>crestere</w:t>
-      </w:r>
-      <w:proofErr w:type="spellEnd"/>
-      <w:r>
-        <w:t xml:space="preserve"> a </w:t>
-      </w:r>
-      <w:proofErr w:type="spellStart"/>
-      <w:r>
-        <w:t>pierderilor</w:t>
-      </w:r>
-      <w:proofErr w:type="spellEnd"/>
-      <w:r>
-        <w:t xml:space="preserve">, </w:t>
-      </w:r>
-      <w:proofErr w:type="spellStart"/>
-      <w:r>
-        <w:t>urmata</w:t>
-      </w:r>
-      <w:proofErr w:type="spellEnd"/>
-      <w:r>
-        <w:t xml:space="preserve"> de o </w:t>
-      </w:r>
-      <w:proofErr w:type="spellStart"/>
-      <w:r>
-        <w:t>scadere</w:t>
-      </w:r>
-      <w:proofErr w:type="spellEnd"/>
-      <w:r>
-        <w:t xml:space="preserve"> a lor </w:t>
-      </w:r>
-      <w:proofErr w:type="spellStart"/>
-      <w:r>
-        <w:t>si</w:t>
-      </w:r>
-      <w:proofErr w:type="spellEnd"/>
-      <w:r>
-        <w:t xml:space="preserve"> </w:t>
-      </w:r>
-      <w:proofErr w:type="spellStart"/>
-      <w:r>
-        <w:t>spre</w:t>
-      </w:r>
-      <w:proofErr w:type="spellEnd"/>
-      <w:r>
-        <w:t xml:space="preserve"> </w:t>
-      </w:r>
-      <w:proofErr w:type="spellStart"/>
-      <w:r>
-        <w:t>finalul</w:t>
-      </w:r>
-      <w:proofErr w:type="spellEnd"/>
-      <w:r>
-        <w:t xml:space="preserve"> </w:t>
-      </w:r>
-      <w:proofErr w:type="spellStart"/>
-      <w:r>
-        <w:t>sesiunii</w:t>
-      </w:r>
-      <w:proofErr w:type="spellEnd"/>
-      <w:r>
-        <w:t xml:space="preserve"> </w:t>
-      </w:r>
-      <w:proofErr w:type="spellStart"/>
-      <w:r>
-        <w:t>acestea</w:t>
-      </w:r>
-      <w:proofErr w:type="spellEnd"/>
-      <w:r>
-        <w:t xml:space="preserve"> </w:t>
-      </w:r>
-      <w:proofErr w:type="spellStart"/>
-      <w:r>
-        <w:t>sa</w:t>
-      </w:r>
-      <w:proofErr w:type="spellEnd"/>
-      <w:r>
-        <w:t xml:space="preserve"> se </w:t>
-      </w:r>
-      <w:proofErr w:type="spellStart"/>
-      <w:r>
-        <w:t>mentina</w:t>
-      </w:r>
-      <w:proofErr w:type="spellEnd"/>
-      <w:r>
-        <w:t xml:space="preserve"> la </w:t>
-      </w:r>
-      <w:proofErr w:type="spellStart"/>
-      <w:r>
-        <w:t>valori</w:t>
-      </w:r>
-      <w:proofErr w:type="spellEnd"/>
-      <w:r>
-        <w:t xml:space="preserve"> sub 0.2).</w:t>
+        <w:t>In graficul de mai sus avem evolutia recompenselor in nivelul 2 pe parcursul sesiunilor de antrenament. Dupa cum se poate observa, in train_02_no_obstacles recompensele au avut o crestere exponentiala, are au pornit de la aproximativ -200. Spre sfarsitul primei sesiuni de antrenament se poate observa ca valorile recompenselor se mentin positive. In urmatoarele sesiuni, recompensele isi pastreaza aproape aceeasi valoare, fara a exista scaderi sau cresteri bruste.</w:t>
       </w:r>
     </w:p>
     <w:p>
       <w:r>
-        <w:rPr>
-          <w:noProof/>
-        </w:rPr>
         <w:drawing>
-          <wp:anchor distT="0" distB="0" distL="114300" distR="114300" simplePos="0" relativeHeight="251654656" behindDoc="0" locked="0" layoutInCell="1" allowOverlap="1" wp14:anchorId="258A2ABD" wp14:editId="50E95B07">
-            <wp:simplePos x="0" y="0"/>
-            <wp:positionH relativeFrom="column">
-              <wp:posOffset>7620</wp:posOffset>
-            </wp:positionH>
-            <wp:positionV relativeFrom="paragraph">
-              <wp:posOffset>278130</wp:posOffset>
-            </wp:positionV>
-            <wp:extent cx="5486400" cy="2362200"/>
-            <wp:effectExtent l="0" t="0" r="0" b="0"/>
-            <wp:wrapThrough wrapText="bothSides">
-              <wp:wrapPolygon edited="0">
-                <wp:start x="0" y="0"/>
-                <wp:lineTo x="0" y="21426"/>
-                <wp:lineTo x="21525" y="21426"/>
-                <wp:lineTo x="21525" y="0"/>
-                <wp:lineTo x="0" y="0"/>
-              </wp:wrapPolygon>
-            </wp:wrapThrough>
-            <wp:docPr id="1725276457" name="Picture 1" descr="A graph with lines and numbers&#10;&#10;AI-generated content may be incorrect."/>
+          <wp:inline distT="0" distB="0" distL="0" distR="0" wp14:anchorId="22AD9C86" wp14:editId="6B5C3785">
+            <wp:extent cx="5486400" cy="2487295"/>
+            <wp:effectExtent l="0" t="0" r="0" b="8255"/>
+            <wp:docPr id="1227078793" name="Picture 1" descr="A graph of a graph&#10;&#10;AI-generated content may be incorrect."/>
             <wp:cNvGraphicFramePr>
               <a:graphicFrameLocks xmlns:a="http://schemas.openxmlformats.org/drawingml/2006/main" noChangeAspect="1"/>
             </wp:cNvGraphicFramePr>
@@ -2281,407 +665,7 @@
               <a:graphicData uri="http://schemas.openxmlformats.org/drawingml/2006/picture">
                 <pic:pic xmlns:pic="http://schemas.openxmlformats.org/drawingml/2006/picture">
                   <pic:nvPicPr>
-                    <pic:cNvPr id="1725276457" name="Picture 1" descr="A graph with lines and numbers&#10;&#10;AI-generated content may be incorrect."/>
-                    <pic:cNvPicPr/>
-                  </pic:nvPicPr>
-                  <pic:blipFill>
-                    <a:blip r:embed="rId9"/>
-                    <a:stretch>
-                      <a:fillRect/>
-                    </a:stretch>
-                  </pic:blipFill>
-                  <pic:spPr>
-                    <a:xfrm>
-                      <a:off x="0" y="0"/>
-                      <a:ext cx="5486400" cy="2362200"/>
-                    </a:xfrm>
-                    <a:prstGeom prst="rect">
-                      <a:avLst/>
-                    </a:prstGeom>
-                  </pic:spPr>
-                </pic:pic>
-              </a:graphicData>
-            </a:graphic>
-          </wp:anchor>
-        </w:drawing>
-      </w:r>
-      <w:proofErr w:type="spellStart"/>
-      <w:r>
-        <w:t>Nivelul</w:t>
-      </w:r>
-      <w:proofErr w:type="spellEnd"/>
-      <w:r>
-        <w:t xml:space="preserve"> 2</w:t>
-      </w:r>
-    </w:p>
-    <w:p>
-      <w:r>
-        <w:lastRenderedPageBreak/>
-        <w:t xml:space="preserve">In </w:t>
-      </w:r>
-      <w:proofErr w:type="spellStart"/>
-      <w:r>
-        <w:t>graficul</w:t>
-      </w:r>
-      <w:proofErr w:type="spellEnd"/>
-      <w:r>
-        <w:t xml:space="preserve"> de </w:t>
-      </w:r>
-      <w:proofErr w:type="spellStart"/>
-      <w:r>
-        <w:t>mai</w:t>
-      </w:r>
-      <w:proofErr w:type="spellEnd"/>
-      <w:r>
-        <w:t xml:space="preserve"> sus </w:t>
-      </w:r>
-      <w:proofErr w:type="spellStart"/>
-      <w:r>
-        <w:t>avem</w:t>
-      </w:r>
-      <w:proofErr w:type="spellEnd"/>
-      <w:r>
-        <w:t xml:space="preserve"> </w:t>
-      </w:r>
-      <w:proofErr w:type="spellStart"/>
-      <w:r>
-        <w:t>evolutia</w:t>
-      </w:r>
-      <w:proofErr w:type="spellEnd"/>
-      <w:r>
-        <w:t xml:space="preserve"> </w:t>
-      </w:r>
-      <w:proofErr w:type="spellStart"/>
-      <w:r>
-        <w:t>recompenselor</w:t>
-      </w:r>
-      <w:proofErr w:type="spellEnd"/>
-      <w:r>
-        <w:t xml:space="preserve"> in </w:t>
-      </w:r>
-      <w:proofErr w:type="spellStart"/>
-      <w:r>
-        <w:t>nivelul</w:t>
-      </w:r>
-      <w:proofErr w:type="spellEnd"/>
-      <w:r>
-        <w:t xml:space="preserve"> 2 pe </w:t>
-      </w:r>
-      <w:proofErr w:type="spellStart"/>
-      <w:r>
-        <w:t>parcursul</w:t>
-      </w:r>
-      <w:proofErr w:type="spellEnd"/>
-      <w:r>
-        <w:t xml:space="preserve"> </w:t>
-      </w:r>
-      <w:proofErr w:type="spellStart"/>
-      <w:r>
-        <w:t>sesiunilor</w:t>
-      </w:r>
-      <w:proofErr w:type="spellEnd"/>
-      <w:r>
-        <w:t xml:space="preserve"> de </w:t>
-      </w:r>
-      <w:proofErr w:type="spellStart"/>
-      <w:r>
-        <w:t>antrenament</w:t>
-      </w:r>
-      <w:proofErr w:type="spellEnd"/>
-      <w:r>
-        <w:t xml:space="preserve">. Dupa cum se </w:t>
-      </w:r>
-      <w:proofErr w:type="spellStart"/>
-      <w:r>
-        <w:t>poate</w:t>
-      </w:r>
-      <w:proofErr w:type="spellEnd"/>
-      <w:r>
-        <w:t xml:space="preserve"> </w:t>
-      </w:r>
-      <w:proofErr w:type="spellStart"/>
-      <w:r>
-        <w:t>observa</w:t>
-      </w:r>
-      <w:proofErr w:type="spellEnd"/>
-      <w:r>
-        <w:t xml:space="preserve">, in train_02_no_obstacles </w:t>
-      </w:r>
-      <w:proofErr w:type="spellStart"/>
-      <w:r>
-        <w:t>recompensele</w:t>
-      </w:r>
-      <w:proofErr w:type="spellEnd"/>
-      <w:r>
-        <w:t xml:space="preserve"> au </w:t>
-      </w:r>
-      <w:proofErr w:type="spellStart"/>
-      <w:r>
-        <w:t>avut</w:t>
-      </w:r>
-      <w:proofErr w:type="spellEnd"/>
-      <w:r>
-        <w:t xml:space="preserve"> o </w:t>
-      </w:r>
-      <w:proofErr w:type="spellStart"/>
-      <w:r>
-        <w:t>crestere</w:t>
-      </w:r>
-      <w:proofErr w:type="spellEnd"/>
-      <w:r>
-        <w:t xml:space="preserve"> </w:t>
-      </w:r>
-      <w:proofErr w:type="spellStart"/>
-      <w:r>
-        <w:t>exponentiala</w:t>
-      </w:r>
-      <w:proofErr w:type="spellEnd"/>
-      <w:r>
-        <w:t xml:space="preserve">, are au </w:t>
-      </w:r>
-      <w:proofErr w:type="spellStart"/>
-      <w:r>
-        <w:t>pornit</w:t>
-      </w:r>
-      <w:proofErr w:type="spellEnd"/>
-      <w:r>
-        <w:t xml:space="preserve"> de la </w:t>
-      </w:r>
-      <w:proofErr w:type="spellStart"/>
-      <w:r>
-        <w:t>aproximativ</w:t>
-      </w:r>
-      <w:proofErr w:type="spellEnd"/>
-      <w:r>
-        <w:t xml:space="preserve"> -200. </w:t>
-      </w:r>
-      <w:proofErr w:type="spellStart"/>
-      <w:r>
-        <w:t>Spre</w:t>
-      </w:r>
-      <w:proofErr w:type="spellEnd"/>
-      <w:r>
-        <w:t xml:space="preserve"> </w:t>
-      </w:r>
-      <w:proofErr w:type="spellStart"/>
-      <w:r>
-        <w:t>sfarsitul</w:t>
-      </w:r>
-      <w:proofErr w:type="spellEnd"/>
-      <w:r>
-        <w:t xml:space="preserve"> </w:t>
-      </w:r>
-      <w:proofErr w:type="spellStart"/>
-      <w:r>
-        <w:t>primei</w:t>
-      </w:r>
-      <w:proofErr w:type="spellEnd"/>
-      <w:r>
-        <w:t xml:space="preserve"> </w:t>
-      </w:r>
-      <w:proofErr w:type="spellStart"/>
-      <w:r>
-        <w:t>sesiuni</w:t>
-      </w:r>
-      <w:proofErr w:type="spellEnd"/>
-      <w:r>
-        <w:t xml:space="preserve"> de </w:t>
-      </w:r>
-      <w:proofErr w:type="spellStart"/>
-      <w:r>
-        <w:t>antrenament</w:t>
-      </w:r>
-      <w:proofErr w:type="spellEnd"/>
-      <w:r>
-        <w:t xml:space="preserve"> se </w:t>
-      </w:r>
-      <w:proofErr w:type="spellStart"/>
-      <w:r>
-        <w:t>poate</w:t>
-      </w:r>
-      <w:proofErr w:type="spellEnd"/>
-      <w:r>
-        <w:t xml:space="preserve"> </w:t>
-      </w:r>
-      <w:proofErr w:type="spellStart"/>
-      <w:r>
-        <w:t>observa</w:t>
-      </w:r>
-      <w:proofErr w:type="spellEnd"/>
-      <w:r>
-        <w:t xml:space="preserve"> ca </w:t>
-      </w:r>
-      <w:proofErr w:type="spellStart"/>
-      <w:r>
-        <w:t>valorile</w:t>
-      </w:r>
-      <w:proofErr w:type="spellEnd"/>
-      <w:r>
-        <w:t xml:space="preserve"> </w:t>
-      </w:r>
-      <w:proofErr w:type="spellStart"/>
-      <w:r>
-        <w:t>recompenselor</w:t>
-      </w:r>
-      <w:proofErr w:type="spellEnd"/>
-      <w:r>
-        <w:t xml:space="preserve"> se </w:t>
-      </w:r>
-      <w:proofErr w:type="spellStart"/>
-      <w:r>
-        <w:t>mentin</w:t>
-      </w:r>
-      <w:proofErr w:type="spellEnd"/>
-      <w:r>
-        <w:t xml:space="preserve"> positive. In </w:t>
-      </w:r>
-      <w:proofErr w:type="spellStart"/>
-      <w:r>
-        <w:t>urmatoarele</w:t>
-      </w:r>
-      <w:proofErr w:type="spellEnd"/>
-      <w:r>
-        <w:t xml:space="preserve"> </w:t>
-      </w:r>
-      <w:proofErr w:type="spellStart"/>
-      <w:r>
-        <w:t>sesiuni</w:t>
-      </w:r>
-      <w:proofErr w:type="spellEnd"/>
-      <w:r>
-        <w:t xml:space="preserve">, </w:t>
-      </w:r>
-      <w:proofErr w:type="spellStart"/>
-      <w:r>
-        <w:t>recompensele</w:t>
-      </w:r>
-      <w:proofErr w:type="spellEnd"/>
-      <w:r>
-        <w:t xml:space="preserve"> </w:t>
-      </w:r>
-      <w:proofErr w:type="spellStart"/>
-      <w:r>
-        <w:t>isi</w:t>
-      </w:r>
-      <w:proofErr w:type="spellEnd"/>
-      <w:r>
-        <w:t xml:space="preserve"> </w:t>
-      </w:r>
-      <w:proofErr w:type="spellStart"/>
-      <w:r>
-        <w:t>pastreaza</w:t>
-      </w:r>
-      <w:proofErr w:type="spellEnd"/>
-      <w:r>
-        <w:t xml:space="preserve"> </w:t>
-      </w:r>
-      <w:proofErr w:type="spellStart"/>
-      <w:r>
-        <w:t>aproape</w:t>
-      </w:r>
-      <w:proofErr w:type="spellEnd"/>
-      <w:r>
-        <w:t xml:space="preserve"> </w:t>
-      </w:r>
-      <w:proofErr w:type="spellStart"/>
-      <w:r>
-        <w:t>aceeasi</w:t>
-      </w:r>
-      <w:proofErr w:type="spellEnd"/>
-      <w:r>
-        <w:t xml:space="preserve"> </w:t>
-      </w:r>
-      <w:proofErr w:type="spellStart"/>
-      <w:r>
-        <w:t>valoare</w:t>
-      </w:r>
-      <w:proofErr w:type="spellEnd"/>
-      <w:r>
-        <w:t xml:space="preserve">, </w:t>
-      </w:r>
-      <w:proofErr w:type="spellStart"/>
-      <w:r>
-        <w:t>fara</w:t>
-      </w:r>
-      <w:proofErr w:type="spellEnd"/>
-      <w:r>
-        <w:t xml:space="preserve"> a </w:t>
-      </w:r>
-      <w:proofErr w:type="spellStart"/>
-      <w:r>
-        <w:t>exista</w:t>
-      </w:r>
-      <w:proofErr w:type="spellEnd"/>
-      <w:r>
-        <w:t xml:space="preserve"> </w:t>
-      </w:r>
-      <w:proofErr w:type="spellStart"/>
-      <w:r>
-        <w:t>scaderi</w:t>
-      </w:r>
-      <w:proofErr w:type="spellEnd"/>
-      <w:r>
-        <w:t xml:space="preserve"> </w:t>
-      </w:r>
-      <w:proofErr w:type="spellStart"/>
-      <w:r>
-        <w:t>sau</w:t>
-      </w:r>
-      <w:proofErr w:type="spellEnd"/>
-      <w:r>
-        <w:t xml:space="preserve"> </w:t>
-      </w:r>
-      <w:proofErr w:type="spellStart"/>
-      <w:r>
-        <w:t>cresteri</w:t>
-      </w:r>
-      <w:proofErr w:type="spellEnd"/>
-      <w:r>
-        <w:t xml:space="preserve"> </w:t>
-      </w:r>
-      <w:proofErr w:type="spellStart"/>
-      <w:r>
-        <w:t>bruste</w:t>
-      </w:r>
-      <w:proofErr w:type="spellEnd"/>
-      <w:r>
-        <w:t>.</w:t>
-      </w:r>
-    </w:p>
-    <w:p>
-      <w:r>
-        <w:rPr>
-          <w:noProof/>
-        </w:rPr>
-        <w:drawing>
-          <wp:anchor distT="0" distB="0" distL="114300" distR="114300" simplePos="0" relativeHeight="251659264" behindDoc="1" locked="0" layoutInCell="1" allowOverlap="1" wp14:anchorId="5D039368" wp14:editId="24296C43">
-            <wp:simplePos x="0" y="0"/>
-            <wp:positionH relativeFrom="column">
-              <wp:posOffset>0</wp:posOffset>
-            </wp:positionH>
-            <wp:positionV relativeFrom="paragraph">
-              <wp:posOffset>-800100</wp:posOffset>
-            </wp:positionV>
-            <wp:extent cx="5486400" cy="2494280"/>
-            <wp:effectExtent l="0" t="0" r="0" b="1270"/>
-            <wp:wrapTight wrapText="bothSides">
-              <wp:wrapPolygon edited="0">
-                <wp:start x="0" y="0"/>
-                <wp:lineTo x="0" y="21446"/>
-                <wp:lineTo x="21525" y="21446"/>
-                <wp:lineTo x="21525" y="0"/>
-                <wp:lineTo x="0" y="0"/>
-              </wp:wrapPolygon>
-            </wp:wrapTight>
-            <wp:docPr id="45582037" name="Picture 2" descr="A graph of a graph&#10;&#10;AI-generated content may be incorrect."/>
-            <wp:cNvGraphicFramePr>
-              <a:graphicFrameLocks xmlns:a="http://schemas.openxmlformats.org/drawingml/2006/main" noChangeAspect="1"/>
-            </wp:cNvGraphicFramePr>
-            <a:graphic xmlns:a="http://schemas.openxmlformats.org/drawingml/2006/main">
-              <a:graphicData uri="http://schemas.openxmlformats.org/drawingml/2006/picture">
-                <pic:pic xmlns:pic="http://schemas.openxmlformats.org/drawingml/2006/picture">
-                  <pic:nvPicPr>
-                    <pic:cNvPr id="45582037" name="Picture 2" descr="A graph of a graph&#10;&#10;AI-generated content may be incorrect."/>
+                    <pic:cNvPr id="1227078793" name="Picture 1" descr="A graph of a graph&#10;&#10;AI-generated content may be incorrect."/>
                     <pic:cNvPicPr/>
                   </pic:nvPicPr>
                   <pic:blipFill>
@@ -2693,196 +677,7 @@
                   <pic:spPr>
                     <a:xfrm>
                       <a:off x="0" y="0"/>
-                      <a:ext cx="5486400" cy="2494280"/>
-                    </a:xfrm>
-                    <a:prstGeom prst="rect">
-                      <a:avLst/>
-                    </a:prstGeom>
-                  </pic:spPr>
-                </pic:pic>
-              </a:graphicData>
-            </a:graphic>
-          </wp:anchor>
-        </w:drawing>
-      </w:r>
-      <w:r>
-        <w:t xml:space="preserve">In </w:t>
-      </w:r>
-      <w:proofErr w:type="spellStart"/>
-      <w:r>
-        <w:t>graficul</w:t>
-      </w:r>
-      <w:proofErr w:type="spellEnd"/>
-      <w:r>
-        <w:t xml:space="preserve"> de </w:t>
-      </w:r>
-      <w:proofErr w:type="spellStart"/>
-      <w:r>
-        <w:t>mai</w:t>
-      </w:r>
-      <w:proofErr w:type="spellEnd"/>
-      <w:r>
-        <w:t xml:space="preserve"> sus </w:t>
-      </w:r>
-      <w:proofErr w:type="spellStart"/>
-      <w:r>
-        <w:t>avem</w:t>
-      </w:r>
-      <w:proofErr w:type="spellEnd"/>
-      <w:r>
-        <w:t xml:space="preserve"> </w:t>
-      </w:r>
-      <w:proofErr w:type="spellStart"/>
-      <w:r>
-        <w:t>evolutia</w:t>
-      </w:r>
-      <w:proofErr w:type="spellEnd"/>
-      <w:r>
-        <w:t xml:space="preserve"> </w:t>
-      </w:r>
-      <w:proofErr w:type="spellStart"/>
-      <w:r>
-        <w:t>duratei</w:t>
-      </w:r>
-      <w:proofErr w:type="spellEnd"/>
-      <w:r>
-        <w:t xml:space="preserve"> </w:t>
-      </w:r>
-      <w:proofErr w:type="spellStart"/>
-      <w:r>
-        <w:t>episoadelor</w:t>
-      </w:r>
-      <w:proofErr w:type="spellEnd"/>
-      <w:r>
-        <w:t xml:space="preserve"> de </w:t>
-      </w:r>
-      <w:proofErr w:type="spellStart"/>
-      <w:r>
-        <w:t>antrenament</w:t>
-      </w:r>
-      <w:proofErr w:type="spellEnd"/>
-      <w:r>
-        <w:t xml:space="preserve">. Se </w:t>
-      </w:r>
-      <w:proofErr w:type="spellStart"/>
-      <w:r>
-        <w:t>poate</w:t>
-      </w:r>
-      <w:proofErr w:type="spellEnd"/>
-      <w:r>
-        <w:t xml:space="preserve"> </w:t>
-      </w:r>
-      <w:proofErr w:type="spellStart"/>
-      <w:r>
-        <w:t>observa</w:t>
-      </w:r>
-      <w:proofErr w:type="spellEnd"/>
-      <w:r>
-        <w:t xml:space="preserve"> ca cu cat </w:t>
-      </w:r>
-      <w:proofErr w:type="spellStart"/>
-      <w:r>
-        <w:t>creste</w:t>
-      </w:r>
-      <w:proofErr w:type="spellEnd"/>
-      <w:r>
-        <w:t xml:space="preserve"> </w:t>
-      </w:r>
-      <w:proofErr w:type="spellStart"/>
-      <w:r>
-        <w:t>numarul</w:t>
-      </w:r>
-      <w:proofErr w:type="spellEnd"/>
-      <w:r>
-        <w:t xml:space="preserve"> </w:t>
-      </w:r>
-      <w:proofErr w:type="spellStart"/>
-      <w:r>
-        <w:t>pasilor</w:t>
-      </w:r>
-      <w:proofErr w:type="spellEnd"/>
-      <w:r>
-        <w:t xml:space="preserve"> </w:t>
-      </w:r>
-      <w:proofErr w:type="spellStart"/>
-      <w:r>
-        <w:t>intr</w:t>
-      </w:r>
-      <w:proofErr w:type="spellEnd"/>
-      <w:r>
-        <w:t xml:space="preserve">-o </w:t>
-      </w:r>
-      <w:proofErr w:type="spellStart"/>
-      <w:r>
-        <w:t>sesiune</w:t>
-      </w:r>
-      <w:proofErr w:type="spellEnd"/>
-      <w:r>
-        <w:t xml:space="preserve">, </w:t>
-      </w:r>
-      <w:proofErr w:type="spellStart"/>
-      <w:r>
-        <w:t>agentul</w:t>
-      </w:r>
-      <w:proofErr w:type="spellEnd"/>
-      <w:r>
-        <w:t xml:space="preserve"> termina </w:t>
-      </w:r>
-      <w:proofErr w:type="spellStart"/>
-      <w:r>
-        <w:t>episoadele</w:t>
-      </w:r>
-      <w:proofErr w:type="spellEnd"/>
-      <w:r>
-        <w:t xml:space="preserve"> tot </w:t>
-      </w:r>
-      <w:proofErr w:type="spellStart"/>
-      <w:r>
-        <w:t>mai</w:t>
-      </w:r>
-      <w:proofErr w:type="spellEnd"/>
-      <w:r>
-        <w:t xml:space="preserve"> </w:t>
-      </w:r>
-      <w:proofErr w:type="spellStart"/>
-      <w:r>
-        <w:t>repede</w:t>
-      </w:r>
-      <w:proofErr w:type="spellEnd"/>
-      <w:r>
-        <w:t>.</w:t>
-      </w:r>
-    </w:p>
-    <w:p>
-      <w:r>
-        <w:rPr>
-          <w:noProof/>
-        </w:rPr>
-        <w:drawing>
-          <wp:inline distT="0" distB="0" distL="0" distR="0" wp14:anchorId="3E27B89A" wp14:editId="0C9A97BC">
-            <wp:extent cx="5486400" cy="2441575"/>
-            <wp:effectExtent l="0" t="0" r="0" b="0"/>
-            <wp:docPr id="1963537047" name="Picture 3" descr="A graph with lines and numbers&#10;&#10;AI-generated content may be incorrect."/>
-            <wp:cNvGraphicFramePr>
-              <a:graphicFrameLocks xmlns:a="http://schemas.openxmlformats.org/drawingml/2006/main" noChangeAspect="1"/>
-            </wp:cNvGraphicFramePr>
-            <a:graphic xmlns:a="http://schemas.openxmlformats.org/drawingml/2006/main">
-              <a:graphicData uri="http://schemas.openxmlformats.org/drawingml/2006/picture">
-                <pic:pic xmlns:pic="http://schemas.openxmlformats.org/drawingml/2006/picture">
-                  <pic:nvPicPr>
-                    <pic:cNvPr id="1963537047" name="Picture 3" descr="A graph with lines and numbers&#10;&#10;AI-generated content may be incorrect."/>
-                    <pic:cNvPicPr/>
-                  </pic:nvPicPr>
-                  <pic:blipFill>
-                    <a:blip r:embed="rId11"/>
-                    <a:stretch>
-                      <a:fillRect/>
-                    </a:stretch>
-                  </pic:blipFill>
-                  <pic:spPr>
-                    <a:xfrm>
-                      <a:off x="0" y="0"/>
-                      <a:ext cx="5486400" cy="2441575"/>
+                      <a:ext cx="5486400" cy="2487295"/>
                     </a:xfrm>
                     <a:prstGeom prst="rect">
                       <a:avLst/>
@@ -2897,365 +692,81 @@
     </w:p>
     <w:p>
       <w:r>
-        <w:t xml:space="preserve">In </w:t>
+        <w:t>In graficul de mai sus avem evolutia duratei episoadelor de antrenament</w:t>
       </w:r>
-      <w:proofErr w:type="spellStart"/>
       <w:r>
-        <w:t>graficul</w:t>
+        <w:t>. Se poate observa ca cu cat creste numarul pasilor intr-o sesiune, agentul termina episoadele tot mai repede.</w:t>
       </w:r>
-      <w:proofErr w:type="spellEnd"/>
+    </w:p>
+    <w:p/>
+    <w:p>
       <w:r>
-        <w:t xml:space="preserve"> de </w:t>
-      </w:r>
-      <w:proofErr w:type="spellStart"/>
-      <w:r>
-        <w:t>mai</w:t>
-      </w:r>
-      <w:proofErr w:type="spellEnd"/>
-      <w:r>
-        <w:t xml:space="preserve"> sus </w:t>
-      </w:r>
-      <w:proofErr w:type="spellStart"/>
-      <w:r>
-        <w:t>avem</w:t>
-      </w:r>
-      <w:proofErr w:type="spellEnd"/>
-      <w:r>
-        <w:t xml:space="preserve"> </w:t>
-      </w:r>
-      <w:proofErr w:type="spellStart"/>
-      <w:r>
-        <w:t>functia</w:t>
-      </w:r>
-      <w:proofErr w:type="spellEnd"/>
-      <w:r>
-        <w:t xml:space="preserve"> de </w:t>
-      </w:r>
-      <w:proofErr w:type="spellStart"/>
-      <w:r>
-        <w:t>pierdere</w:t>
-      </w:r>
-      <w:proofErr w:type="spellEnd"/>
-      <w:r>
-        <w:t xml:space="preserve">, care </w:t>
-      </w:r>
-      <w:proofErr w:type="spellStart"/>
-      <w:r>
-        <w:t>reprezinta</w:t>
-      </w:r>
-      <w:proofErr w:type="spellEnd"/>
-      <w:r>
-        <w:t xml:space="preserve"> </w:t>
-      </w:r>
-      <w:proofErr w:type="spellStart"/>
-      <w:r>
-        <w:t>diferenta</w:t>
-      </w:r>
-      <w:proofErr w:type="spellEnd"/>
-      <w:r>
-        <w:t xml:space="preserve"> </w:t>
-      </w:r>
-      <w:proofErr w:type="spellStart"/>
-      <w:r>
-        <w:t>dintre</w:t>
-      </w:r>
-      <w:proofErr w:type="spellEnd"/>
-      <w:r>
-        <w:t xml:space="preserve"> un </w:t>
-      </w:r>
-      <w:proofErr w:type="spellStart"/>
-      <w:r>
-        <w:t>comportament</w:t>
-      </w:r>
-      <w:proofErr w:type="spellEnd"/>
-      <w:r>
-        <w:t xml:space="preserve"> ideal </w:t>
-      </w:r>
-      <w:proofErr w:type="spellStart"/>
-      <w:r>
-        <w:t>si</w:t>
-      </w:r>
-      <w:proofErr w:type="spellEnd"/>
-      <w:r>
-        <w:t xml:space="preserve"> cel </w:t>
-      </w:r>
-      <w:proofErr w:type="spellStart"/>
-      <w:r>
-        <w:t>curent</w:t>
-      </w:r>
-      <w:proofErr w:type="spellEnd"/>
-      <w:r>
-        <w:t xml:space="preserve"> al </w:t>
-      </w:r>
-      <w:proofErr w:type="spellStart"/>
-      <w:r>
-        <w:t>agentului</w:t>
-      </w:r>
-      <w:proofErr w:type="spellEnd"/>
-      <w:r>
-        <w:t xml:space="preserve">. Doar in prima </w:t>
-      </w:r>
-      <w:proofErr w:type="spellStart"/>
-      <w:r>
-        <w:t>sesiune</w:t>
-      </w:r>
-      <w:proofErr w:type="spellEnd"/>
-      <w:r>
-        <w:t xml:space="preserve"> se </w:t>
-      </w:r>
-      <w:proofErr w:type="spellStart"/>
-      <w:r>
-        <w:t>poate</w:t>
-      </w:r>
-      <w:proofErr w:type="spellEnd"/>
-      <w:r>
-        <w:t xml:space="preserve"> </w:t>
-      </w:r>
-      <w:proofErr w:type="spellStart"/>
-      <w:r>
-        <w:t>observa</w:t>
-      </w:r>
-      <w:proofErr w:type="spellEnd"/>
-      <w:r>
-        <w:t xml:space="preserve"> o </w:t>
-      </w:r>
-      <w:proofErr w:type="spellStart"/>
-      <w:r>
-        <w:t>scadere</w:t>
-      </w:r>
-      <w:proofErr w:type="spellEnd"/>
-      <w:r>
-        <w:t xml:space="preserve"> a </w:t>
-      </w:r>
-      <w:proofErr w:type="spellStart"/>
-      <w:r>
-        <w:t>pierderilor</w:t>
-      </w:r>
-      <w:proofErr w:type="spellEnd"/>
-      <w:r>
-        <w:t xml:space="preserve">, it </w:t>
-      </w:r>
-      <w:proofErr w:type="spellStart"/>
-      <w:r>
-        <w:t>timp</w:t>
-      </w:r>
-      <w:proofErr w:type="spellEnd"/>
-      <w:r>
-        <w:t xml:space="preserve"> </w:t>
-      </w:r>
-      <w:proofErr w:type="spellStart"/>
-      <w:r>
-        <w:t>ce</w:t>
-      </w:r>
-      <w:proofErr w:type="spellEnd"/>
-      <w:r>
-        <w:t xml:space="preserve"> in </w:t>
-      </w:r>
-      <w:proofErr w:type="spellStart"/>
-      <w:r>
-        <w:t>urmatoarele</w:t>
-      </w:r>
-      <w:proofErr w:type="spellEnd"/>
-      <w:r>
-        <w:t xml:space="preserve"> </w:t>
-      </w:r>
-      <w:proofErr w:type="spellStart"/>
-      <w:r>
-        <w:t>sesiuni</w:t>
-      </w:r>
-      <w:proofErr w:type="spellEnd"/>
-      <w:r>
-        <w:t xml:space="preserve"> </w:t>
-      </w:r>
-      <w:proofErr w:type="spellStart"/>
-      <w:r>
-        <w:t>pierderile</w:t>
-      </w:r>
-      <w:proofErr w:type="spellEnd"/>
-      <w:r>
-        <w:t xml:space="preserve"> au </w:t>
-      </w:r>
-      <w:proofErr w:type="spellStart"/>
-      <w:r>
-        <w:t>valori</w:t>
-      </w:r>
-      <w:proofErr w:type="spellEnd"/>
-      <w:r>
-        <w:t xml:space="preserve"> </w:t>
-      </w:r>
-      <w:proofErr w:type="spellStart"/>
-      <w:r>
-        <w:t>mici</w:t>
-      </w:r>
-      <w:proofErr w:type="spellEnd"/>
-      <w:r>
-        <w:t xml:space="preserve">, </w:t>
-      </w:r>
-      <w:proofErr w:type="spellStart"/>
-      <w:r>
-        <w:t>si</w:t>
-      </w:r>
-      <w:proofErr w:type="spellEnd"/>
-      <w:r>
-        <w:t xml:space="preserve"> </w:t>
-      </w:r>
-      <w:proofErr w:type="spellStart"/>
-      <w:r>
-        <w:t>aproape</w:t>
-      </w:r>
-      <w:proofErr w:type="spellEnd"/>
-      <w:r>
-        <w:t xml:space="preserve"> </w:t>
-      </w:r>
-      <w:proofErr w:type="spellStart"/>
-      <w:r>
-        <w:t>constante</w:t>
-      </w:r>
-      <w:proofErr w:type="spellEnd"/>
-      <w:r>
-        <w:t>.</w:t>
+        <w:lastRenderedPageBreak/>
+        <w:drawing>
+          <wp:inline distT="0" distB="0" distL="0" distR="0" wp14:anchorId="63AE2472" wp14:editId="202A9CC6">
+            <wp:extent cx="5486400" cy="2585720"/>
+            <wp:effectExtent l="0" t="0" r="0" b="5080"/>
+            <wp:docPr id="446360283" name="Picture 1" descr="A graph of a graph&#10;&#10;AI-generated content may be incorrect."/>
+            <wp:cNvGraphicFramePr>
+              <a:graphicFrameLocks xmlns:a="http://schemas.openxmlformats.org/drawingml/2006/main" noChangeAspect="1"/>
+            </wp:cNvGraphicFramePr>
+            <a:graphic xmlns:a="http://schemas.openxmlformats.org/drawingml/2006/main">
+              <a:graphicData uri="http://schemas.openxmlformats.org/drawingml/2006/picture">
+                <pic:pic xmlns:pic="http://schemas.openxmlformats.org/drawingml/2006/picture">
+                  <pic:nvPicPr>
+                    <pic:cNvPr id="446360283" name="Picture 1" descr="A graph of a graph&#10;&#10;AI-generated content may be incorrect."/>
+                    <pic:cNvPicPr/>
+                  </pic:nvPicPr>
+                  <pic:blipFill>
+                    <a:blip r:embed="rId11"/>
+                    <a:stretch>
+                      <a:fillRect/>
+                    </a:stretch>
+                  </pic:blipFill>
+                  <pic:spPr>
+                    <a:xfrm>
+                      <a:off x="0" y="0"/>
+                      <a:ext cx="5486400" cy="2585720"/>
+                    </a:xfrm>
+                    <a:prstGeom prst="rect">
+                      <a:avLst/>
+                    </a:prstGeom>
+                  </pic:spPr>
+                </pic:pic>
+              </a:graphicData>
+            </a:graphic>
+          </wp:inline>
+        </w:drawing>
       </w:r>
     </w:p>
     <w:p>
       <w:r>
-        <w:lastRenderedPageBreak/>
+        <w:t>In graficul de mai sus avem functia de pierdere, care reprezinta diferenta dintre un comportament ideal si cel curent al agentului. Doar in prima sesiune se poate observa o scadere a pierderilor, it timp ce in urmatoarele sesiuni pierderile au valori mici, si aproape constante.</w:t>
+      </w:r>
+    </w:p>
+    <w:p>
+      <w:r>
         <w:br/>
       </w:r>
       <w:r>
-        <w:t xml:space="preserve">Ca o </w:t>
+        <w:t>Ca o comparatie intre cele doua niveluri, agentul a avut rezultate</w:t>
       </w:r>
-      <w:proofErr w:type="spellStart"/>
       <w:r>
-        <w:t>comparatie</w:t>
+        <w:t xml:space="preserve"> mai bune</w:t>
       </w:r>
-      <w:proofErr w:type="spellEnd"/>
       <w:r>
-        <w:t xml:space="preserve"> </w:t>
+        <w:t xml:space="preserve"> in nivelul 2, rezultatele mentinandu-se la valori optime dupa prima sesiune de antrenament.</w:t>
       </w:r>
-      <w:proofErr w:type="spellStart"/>
       <w:r>
-        <w:t>intre</w:t>
-      </w:r>
-      <w:proofErr w:type="spellEnd"/>
-      <w:r>
-        <w:t xml:space="preserve"> </w:t>
-      </w:r>
-      <w:proofErr w:type="spellStart"/>
-      <w:r>
-        <w:t>cele</w:t>
-      </w:r>
-      <w:proofErr w:type="spellEnd"/>
-      <w:r>
-        <w:t xml:space="preserve"> </w:t>
-      </w:r>
-      <w:proofErr w:type="spellStart"/>
-      <w:r>
-        <w:t>doua</w:t>
-      </w:r>
-      <w:proofErr w:type="spellEnd"/>
-      <w:r>
-        <w:t xml:space="preserve"> </w:t>
-      </w:r>
-      <w:proofErr w:type="spellStart"/>
-      <w:r>
-        <w:t>niveluri</w:t>
-      </w:r>
-      <w:proofErr w:type="spellEnd"/>
-      <w:r>
-        <w:t xml:space="preserve">, </w:t>
-      </w:r>
-      <w:proofErr w:type="spellStart"/>
-      <w:r>
-        <w:t>agentul</w:t>
-      </w:r>
-      <w:proofErr w:type="spellEnd"/>
-      <w:r>
-        <w:t xml:space="preserve"> a </w:t>
-      </w:r>
-      <w:proofErr w:type="spellStart"/>
-      <w:r>
-        <w:t>avut</w:t>
-      </w:r>
-      <w:proofErr w:type="spellEnd"/>
-      <w:r>
-        <w:t xml:space="preserve"> </w:t>
-      </w:r>
-      <w:proofErr w:type="spellStart"/>
-      <w:r>
-        <w:t>rezultate</w:t>
-      </w:r>
-      <w:proofErr w:type="spellEnd"/>
-      <w:r>
-        <w:t xml:space="preserve"> in </w:t>
-      </w:r>
-      <w:proofErr w:type="spellStart"/>
-      <w:r>
-        <w:t>nivelul</w:t>
-      </w:r>
-      <w:proofErr w:type="spellEnd"/>
-      <w:r>
-        <w:t xml:space="preserve"> 2, </w:t>
-      </w:r>
-      <w:proofErr w:type="spellStart"/>
-      <w:r>
-        <w:t>rezultatele</w:t>
-      </w:r>
-      <w:proofErr w:type="spellEnd"/>
-      <w:r>
-        <w:t xml:space="preserve"> </w:t>
-      </w:r>
-      <w:proofErr w:type="spellStart"/>
-      <w:r>
-        <w:t>mentinandu</w:t>
-      </w:r>
-      <w:proofErr w:type="spellEnd"/>
-      <w:r>
-        <w:t xml:space="preserve">-se la </w:t>
-      </w:r>
-      <w:proofErr w:type="spellStart"/>
-      <w:r>
-        <w:t>valori</w:t>
-      </w:r>
-      <w:proofErr w:type="spellEnd"/>
-      <w:r>
-        <w:t xml:space="preserve"> optime </w:t>
-      </w:r>
-      <w:proofErr w:type="spellStart"/>
-      <w:r>
-        <w:t>dupa</w:t>
-      </w:r>
-      <w:proofErr w:type="spellEnd"/>
-      <w:r>
-        <w:t xml:space="preserve"> prima </w:t>
-      </w:r>
-      <w:proofErr w:type="spellStart"/>
-      <w:r>
-        <w:t>sesiune</w:t>
-      </w:r>
-      <w:proofErr w:type="spellEnd"/>
-      <w:r>
-        <w:t xml:space="preserve"> de </w:t>
-      </w:r>
-      <w:proofErr w:type="spellStart"/>
-      <w:r>
-        <w:t>antrenament</w:t>
-      </w:r>
-      <w:proofErr w:type="spellEnd"/>
-      <w:r>
-        <w:t>.</w:t>
+        <w:t xml:space="preserve"> In primul nivel, datorita faptului ca spatiile prin care agentul se putea deplasa erau stramte, agentul a intampinat dificultati, si nu a reusit sa mentina rezultatele (recompense, lungimea episoadelor) la valori optime.</w:t>
       </w:r>
     </w:p>
     <w:p>
       <w:pPr>
         <w:pStyle w:val="Heading1"/>
       </w:pPr>
-      <w:proofErr w:type="spellStart"/>
       <w:r>
-        <w:t>Concluzii</w:t>
-      </w:r>
-      <w:proofErr w:type="spellEnd"/>
-      <w:r>
-        <w:t xml:space="preserve"> </w:t>
+        <w:t xml:space="preserve">Concluzii </w:t>
       </w:r>
     </w:p>
     <w:p>
